--- a/books/White Book/1.Title.docx
+++ b/books/White Book/1.Title.docx
@@ -589,16 +589,16 @@
       <w:pPr>
         <w:rPr>
           <w:rFonts w:ascii="Times New Roman" w:hAnsi="Times New Roman" w:cs="Times New Roman"/>
-          <w:sz w:val="28"/>
-          <w:szCs w:val="28"/>
+          <w:sz w:val="24"/>
+          <w:szCs w:val="24"/>
         </w:rPr>
       </w:pPr>
       <w:proofErr w:type="gramStart"/>
       <w:r>
         <w:rPr>
           <w:rFonts w:ascii="Times New Roman" w:hAnsi="Times New Roman" w:cs="Times New Roman"/>
-          <w:sz w:val="28"/>
-          <w:szCs w:val="28"/>
+          <w:sz w:val="24"/>
+          <w:szCs w:val="24"/>
         </w:rPr>
         <w:t xml:space="preserve">This is to certify that the project entitled </w:t>
       </w:r>
@@ -606,25 +606,16 @@
         <w:rPr>
           <w:rFonts w:ascii="Times New Roman" w:hAnsi="Times New Roman" w:cs="Times New Roman"/>
           <w:b/>
-          <w:sz w:val="28"/>
-          <w:szCs w:val="28"/>
-        </w:rPr>
-        <w:t>“Cab Transaction Using Facial</w:t>
-      </w:r>
-      <w:r>
-        <w:rPr>
-          <w:rFonts w:ascii="Times New Roman" w:hAnsi="Times New Roman" w:cs="Times New Roman"/>
-          <w:b/>
-          <w:sz w:val="28"/>
-          <w:szCs w:val="28"/>
-        </w:rPr>
-        <w:t xml:space="preserve"> Recognition and Matching Engine”</w:t>
-      </w:r>
-      <w:r>
-        <w:rPr>
-          <w:rFonts w:ascii="Times New Roman" w:hAnsi="Times New Roman" w:cs="Times New Roman"/>
-          <w:sz w:val="28"/>
-          <w:szCs w:val="28"/>
+          <w:sz w:val="24"/>
+          <w:szCs w:val="24"/>
+        </w:rPr>
+        <w:t>“Cab Transaction Using Facial Recognition and Matching Engine”</w:t>
+      </w:r>
+      <w:r>
+        <w:rPr>
+          <w:rFonts w:ascii="Times New Roman" w:hAnsi="Times New Roman" w:cs="Times New Roman"/>
+          <w:sz w:val="24"/>
+          <w:szCs w:val="24"/>
         </w:rPr>
         <w:t xml:space="preserve"> is a Project Phase I report of</w:t>
       </w:r>
@@ -632,8 +623,8 @@
       <w:r>
         <w:rPr>
           <w:rFonts w:ascii="Times New Roman" w:hAnsi="Times New Roman" w:cs="Times New Roman"/>
-          <w:sz w:val="28"/>
-          <w:szCs w:val="28"/>
+          <w:sz w:val="24"/>
+          <w:szCs w:val="24"/>
         </w:rPr>
         <w:t xml:space="preserve"> </w:t>
       </w:r>
@@ -652,8 +643,8 @@
         <w:rPr>
           <w:rFonts w:ascii="Times New Roman" w:hAnsi="Times New Roman" w:cs="Times New Roman"/>
           <w:b/>
-          <w:sz w:val="32"/>
-          <w:szCs w:val="32"/>
+          <w:sz w:val="28"/>
+          <w:szCs w:val="28"/>
         </w:rPr>
       </w:pPr>
       <w:proofErr w:type="spellStart"/>
@@ -661,8 +652,8 @@
         <w:rPr>
           <w:rFonts w:ascii="Times New Roman" w:hAnsi="Times New Roman" w:cs="Times New Roman"/>
           <w:b/>
-          <w:sz w:val="32"/>
-          <w:szCs w:val="32"/>
+          <w:sz w:val="28"/>
+          <w:szCs w:val="28"/>
         </w:rPr>
         <w:t>Kshitij</w:t>
       </w:r>
@@ -671,8 +662,8 @@
         <w:rPr>
           <w:rFonts w:ascii="Times New Roman" w:hAnsi="Times New Roman" w:cs="Times New Roman"/>
           <w:b/>
-          <w:sz w:val="32"/>
-          <w:szCs w:val="32"/>
+          <w:sz w:val="28"/>
+          <w:szCs w:val="28"/>
         </w:rPr>
         <w:t xml:space="preserve"> Shukla</w:t>
       </w:r>
@@ -680,17 +671,17 @@
         <w:rPr>
           <w:rFonts w:ascii="Times New Roman" w:hAnsi="Times New Roman" w:cs="Times New Roman"/>
           <w:b/>
-          <w:sz w:val="32"/>
-          <w:szCs w:val="32"/>
-        </w:rPr>
-        <w:tab/>
-      </w:r>
-      <w:r>
-        <w:rPr>
-          <w:rFonts w:ascii="Times New Roman" w:hAnsi="Times New Roman" w:cs="Times New Roman"/>
-          <w:b/>
-          <w:sz w:val="32"/>
-          <w:szCs w:val="32"/>
+          <w:sz w:val="28"/>
+          <w:szCs w:val="28"/>
+        </w:rPr>
+        <w:tab/>
+      </w:r>
+      <w:r>
+        <w:rPr>
+          <w:rFonts w:ascii="Times New Roman" w:hAnsi="Times New Roman" w:cs="Times New Roman"/>
+          <w:b/>
+          <w:sz w:val="28"/>
+          <w:szCs w:val="28"/>
         </w:rPr>
         <w:tab/>
         <w:t>(EU2152053)</w:t>
@@ -701,16 +692,16 @@
         <w:rPr>
           <w:rFonts w:ascii="Times New Roman" w:hAnsi="Times New Roman" w:cs="Times New Roman"/>
           <w:b/>
-          <w:sz w:val="32"/>
-          <w:szCs w:val="32"/>
-        </w:rPr>
-      </w:pPr>
-      <w:r>
-        <w:rPr>
-          <w:rFonts w:ascii="Times New Roman" w:hAnsi="Times New Roman" w:cs="Times New Roman"/>
-          <w:b/>
-          <w:sz w:val="32"/>
-          <w:szCs w:val="32"/>
+          <w:sz w:val="28"/>
+          <w:szCs w:val="28"/>
+        </w:rPr>
+      </w:pPr>
+      <w:r>
+        <w:rPr>
+          <w:rFonts w:ascii="Times New Roman" w:hAnsi="Times New Roman" w:cs="Times New Roman"/>
+          <w:b/>
+          <w:sz w:val="28"/>
+          <w:szCs w:val="28"/>
         </w:rPr>
         <w:t xml:space="preserve">Rohan </w:t>
       </w:r>
@@ -719,8 +710,8 @@
         <w:rPr>
           <w:rFonts w:ascii="Times New Roman" w:hAnsi="Times New Roman" w:cs="Times New Roman"/>
           <w:b/>
-          <w:sz w:val="32"/>
-          <w:szCs w:val="32"/>
+          <w:sz w:val="28"/>
+          <w:szCs w:val="28"/>
         </w:rPr>
         <w:t>Chavan</w:t>
       </w:r>
@@ -729,17 +720,17 @@
         <w:rPr>
           <w:rFonts w:ascii="Times New Roman" w:hAnsi="Times New Roman" w:cs="Times New Roman"/>
           <w:b/>
-          <w:sz w:val="32"/>
-          <w:szCs w:val="32"/>
-        </w:rPr>
-        <w:tab/>
-      </w:r>
-      <w:r>
-        <w:rPr>
-          <w:rFonts w:ascii="Times New Roman" w:hAnsi="Times New Roman" w:cs="Times New Roman"/>
-          <w:b/>
-          <w:sz w:val="32"/>
-          <w:szCs w:val="32"/>
+          <w:sz w:val="28"/>
+          <w:szCs w:val="28"/>
+        </w:rPr>
+        <w:tab/>
+      </w:r>
+      <w:r>
+        <w:rPr>
+          <w:rFonts w:ascii="Times New Roman" w:hAnsi="Times New Roman" w:cs="Times New Roman"/>
+          <w:b/>
+          <w:sz w:val="28"/>
+          <w:szCs w:val="28"/>
         </w:rPr>
         <w:tab/>
         <w:t>(EU1152082)</w:t>
@@ -750,16 +741,16 @@
         <w:rPr>
           <w:rFonts w:ascii="Times New Roman" w:hAnsi="Times New Roman" w:cs="Times New Roman"/>
           <w:b/>
-          <w:sz w:val="32"/>
-          <w:szCs w:val="32"/>
-        </w:rPr>
-      </w:pPr>
-      <w:r>
-        <w:rPr>
-          <w:rFonts w:ascii="Times New Roman" w:hAnsi="Times New Roman" w:cs="Times New Roman"/>
-          <w:b/>
-          <w:sz w:val="32"/>
-          <w:szCs w:val="32"/>
+          <w:sz w:val="28"/>
+          <w:szCs w:val="28"/>
+        </w:rPr>
+      </w:pPr>
+      <w:r>
+        <w:rPr>
+          <w:rFonts w:ascii="Times New Roman" w:hAnsi="Times New Roman" w:cs="Times New Roman"/>
+          <w:b/>
+          <w:sz w:val="28"/>
+          <w:szCs w:val="28"/>
         </w:rPr>
         <w:t xml:space="preserve">Saniket </w:t>
       </w:r>
@@ -768,8 +759,8 @@
         <w:rPr>
           <w:rFonts w:ascii="Times New Roman" w:hAnsi="Times New Roman" w:cs="Times New Roman"/>
           <w:b/>
-          <w:sz w:val="32"/>
-          <w:szCs w:val="32"/>
+          <w:sz w:val="28"/>
+          <w:szCs w:val="28"/>
         </w:rPr>
         <w:t>Patil</w:t>
       </w:r>
@@ -778,8 +769,8 @@
         <w:rPr>
           <w:rFonts w:ascii="Times New Roman" w:hAnsi="Times New Roman" w:cs="Times New Roman"/>
           <w:b/>
-          <w:sz w:val="32"/>
-          <w:szCs w:val="32"/>
+          <w:sz w:val="28"/>
+          <w:szCs w:val="28"/>
         </w:rPr>
         <w:tab/>
         <w:t xml:space="preserve"> </w:t>
@@ -788,8 +779,8 @@
         <w:rPr>
           <w:rFonts w:ascii="Times New Roman" w:hAnsi="Times New Roman" w:cs="Times New Roman"/>
           <w:b/>
-          <w:sz w:val="32"/>
-          <w:szCs w:val="32"/>
+          <w:sz w:val="28"/>
+          <w:szCs w:val="28"/>
         </w:rPr>
         <w:tab/>
         <w:t>(EU2152014)</w:t>
@@ -809,15 +800,15 @@
       <w:pPr>
         <w:rPr>
           <w:rFonts w:ascii="Times New Roman" w:hAnsi="Times New Roman" w:cs="Times New Roman"/>
-          <w:sz w:val="28"/>
-          <w:szCs w:val="28"/>
-        </w:rPr>
-      </w:pPr>
-      <w:r>
-        <w:rPr>
-          <w:rFonts w:ascii="Times New Roman" w:hAnsi="Times New Roman" w:cs="Times New Roman"/>
-          <w:sz w:val="28"/>
-          <w:szCs w:val="28"/>
+          <w:sz w:val="24"/>
+          <w:szCs w:val="24"/>
+        </w:rPr>
+      </w:pPr>
+      <w:r>
+        <w:rPr>
+          <w:rFonts w:ascii="Times New Roman" w:hAnsi="Times New Roman" w:cs="Times New Roman"/>
+          <w:sz w:val="24"/>
+          <w:szCs w:val="24"/>
         </w:rPr>
         <w:t xml:space="preserve">Submitted to University of Mumbai in partial fulfilment of the requirement for the award of the degree of </w:t>
       </w:r>
@@ -825,16 +816,16 @@
         <w:rPr>
           <w:rFonts w:ascii="Times New Roman" w:hAnsi="Times New Roman" w:cs="Times New Roman"/>
           <w:b/>
-          <w:sz w:val="28"/>
-          <w:szCs w:val="28"/>
+          <w:sz w:val="24"/>
+          <w:szCs w:val="24"/>
         </w:rPr>
         <w:t>“Bachelor of Engineering”</w:t>
       </w:r>
       <w:r>
         <w:rPr>
           <w:rFonts w:ascii="Times New Roman" w:hAnsi="Times New Roman" w:cs="Times New Roman"/>
-          <w:sz w:val="28"/>
-          <w:szCs w:val="28"/>
+          <w:sz w:val="24"/>
+          <w:szCs w:val="24"/>
         </w:rPr>
         <w:t xml:space="preserve"> in </w:t>
       </w:r>
@@ -842,8 +833,8 @@
         <w:rPr>
           <w:rFonts w:ascii="Times New Roman" w:hAnsi="Times New Roman" w:cs="Times New Roman"/>
           <w:b/>
-          <w:sz w:val="28"/>
-          <w:szCs w:val="28"/>
+          <w:sz w:val="24"/>
+          <w:szCs w:val="24"/>
         </w:rPr>
         <w:t>“Computer Engineering”.</w:t>
       </w:r>
@@ -893,15 +884,15 @@
         <w:jc w:val="center"/>
         <w:rPr>
           <w:rFonts w:ascii="Times New Roman" w:hAnsi="Times New Roman" w:cs="Times New Roman"/>
-          <w:sz w:val="28"/>
-          <w:szCs w:val="28"/>
-        </w:rPr>
-      </w:pPr>
-      <w:r>
-        <w:rPr>
-          <w:rFonts w:ascii="Times New Roman" w:hAnsi="Times New Roman" w:cs="Times New Roman"/>
-          <w:sz w:val="28"/>
-          <w:szCs w:val="28"/>
+          <w:sz w:val="24"/>
+          <w:szCs w:val="24"/>
+        </w:rPr>
+      </w:pPr>
+      <w:r>
+        <w:rPr>
+          <w:rFonts w:ascii="Times New Roman" w:hAnsi="Times New Roman" w:cs="Times New Roman"/>
+          <w:sz w:val="24"/>
+          <w:szCs w:val="24"/>
         </w:rPr>
         <w:t>Mr. Vivian Lobo</w:t>
       </w:r>
@@ -911,15 +902,15 @@
         <w:jc w:val="center"/>
         <w:rPr>
           <w:rFonts w:ascii="Times New Roman" w:hAnsi="Times New Roman" w:cs="Times New Roman"/>
-          <w:sz w:val="28"/>
-          <w:szCs w:val="28"/>
-        </w:rPr>
-      </w:pPr>
-      <w:r>
-        <w:rPr>
-          <w:rFonts w:ascii="Times New Roman" w:hAnsi="Times New Roman" w:cs="Times New Roman"/>
-          <w:sz w:val="28"/>
-          <w:szCs w:val="28"/>
+          <w:sz w:val="24"/>
+          <w:szCs w:val="24"/>
+        </w:rPr>
+      </w:pPr>
+      <w:r>
+        <w:rPr>
+          <w:rFonts w:ascii="Times New Roman" w:hAnsi="Times New Roman" w:cs="Times New Roman"/>
+          <w:sz w:val="24"/>
+          <w:szCs w:val="24"/>
         </w:rPr>
         <w:t>Project Guide</w:t>
       </w:r>
@@ -976,8 +967,8 @@
       <w:r>
         <w:rPr>
           <w:rFonts w:ascii="Times New Roman" w:hAnsi="Times New Roman" w:cs="Times New Roman"/>
-          <w:sz w:val="28"/>
-          <w:szCs w:val="28"/>
+          <w:sz w:val="24"/>
+          <w:szCs w:val="24"/>
         </w:rPr>
         <w:t>Dr.</w:t>
       </w:r>
@@ -985,8 +976,8 @@
       <w:r>
         <w:rPr>
           <w:rFonts w:ascii="Times New Roman" w:hAnsi="Times New Roman" w:cs="Times New Roman"/>
-          <w:sz w:val="28"/>
-          <w:szCs w:val="28"/>
+          <w:sz w:val="24"/>
+          <w:szCs w:val="24"/>
         </w:rPr>
         <w:t xml:space="preserve"> Rahul </w:t>
       </w:r>
@@ -994,8 +985,8 @@
       <w:r>
         <w:rPr>
           <w:rFonts w:ascii="Times New Roman" w:hAnsi="Times New Roman" w:cs="Times New Roman"/>
-          <w:sz w:val="28"/>
-          <w:szCs w:val="28"/>
+          <w:sz w:val="24"/>
+          <w:szCs w:val="24"/>
         </w:rPr>
         <w:t>Khokale</w:t>
       </w:r>
@@ -1056,6 +1047,7 @@
         </w:rPr>
         <w:tab/>
       </w:r>
+      <w:bookmarkStart w:id="0" w:name="_GoBack"/>
       <w:proofErr w:type="spellStart"/>
       <w:r>
         <w:rPr>
@@ -1085,19 +1077,20 @@
       </w:r>
       <w:proofErr w:type="spellEnd"/>
     </w:p>
-    <w:p>
-      <w:pPr>
-        <w:rPr>
-          <w:rFonts w:ascii="Times New Roman" w:hAnsi="Times New Roman" w:cs="Times New Roman"/>
-          <w:sz w:val="28"/>
-          <w:szCs w:val="28"/>
-        </w:rPr>
-      </w:pPr>
-      <w:r>
-        <w:rPr>
-          <w:rFonts w:ascii="Times New Roman" w:hAnsi="Times New Roman" w:cs="Times New Roman"/>
-          <w:sz w:val="28"/>
-          <w:szCs w:val="28"/>
+    <w:bookmarkEnd w:id="0"/>
+    <w:p>
+      <w:pPr>
+        <w:rPr>
+          <w:rFonts w:ascii="Times New Roman" w:hAnsi="Times New Roman" w:cs="Times New Roman"/>
+          <w:sz w:val="28"/>
+          <w:szCs w:val="28"/>
+        </w:rPr>
+      </w:pPr>
+      <w:r>
+        <w:rPr>
+          <w:rFonts w:ascii="Times New Roman" w:hAnsi="Times New Roman" w:cs="Times New Roman"/>
+          <w:sz w:val="24"/>
+          <w:szCs w:val="24"/>
         </w:rPr>
         <w:t>Head of Department</w:t>
       </w:r>
@@ -1151,10 +1144,7 @@
         <w:t>Principal</w:t>
       </w:r>
     </w:p>
-    <w:p>
-      <w:bookmarkStart w:id="0" w:name="_GoBack"/>
-      <w:bookmarkEnd w:id="0"/>
-    </w:p>
+    <w:p/>
     <w:sectPr>
       <w:pgSz w:w="11906" w:h="16838"/>
       <w:pgMar w:top="1440" w:right="1440" w:bottom="1440" w:left="1440" w:header="708" w:footer="708" w:gutter="0"/>

--- a/books/White Book/1.Title.docx
+++ b/books/White Book/1.Title.docx
@@ -1,6 +1,6 @@
 
 <file path=word/document.xml><?xml version="1.0" encoding="utf-8"?>
-<w:document xmlns:ve="http://schemas.openxmlformats.org/markup-compatibility/2006" xmlns:o="urn:schemas-microsoft-com:office:office" xmlns:r="http://schemas.openxmlformats.org/officeDocument/2006/relationships" xmlns:m="http://schemas.openxmlformats.org/officeDocument/2006/math" xmlns:v="urn:schemas-microsoft-com:vml" xmlns:wp="http://schemas.openxmlformats.org/drawingml/2006/wordprocessingDrawing" xmlns:w10="urn:schemas-microsoft-com:office:word" xmlns:w="http://schemas.openxmlformats.org/wordprocessingml/2006/main" xmlns:wne="http://schemas.microsoft.com/office/word/2006/wordml">
+<w:document xmlns:wpc="http://schemas.microsoft.com/office/word/2010/wordprocessingCanvas" xmlns:mc="http://schemas.openxmlformats.org/markup-compatibility/2006" xmlns:o="urn:schemas-microsoft-com:office:office" xmlns:r="http://schemas.openxmlformats.org/officeDocument/2006/relationships" xmlns:m="http://schemas.openxmlformats.org/officeDocument/2006/math" xmlns:v="urn:schemas-microsoft-com:vml" xmlns:wp14="http://schemas.microsoft.com/office/word/2010/wordprocessingDrawing" xmlns:wp="http://schemas.openxmlformats.org/drawingml/2006/wordprocessingDrawing" xmlns:w10="urn:schemas-microsoft-com:office:word" xmlns:w="http://schemas.openxmlformats.org/wordprocessingml/2006/main" xmlns:w14="http://schemas.microsoft.com/office/word/2010/wordml" xmlns:wpg="http://schemas.microsoft.com/office/word/2010/wordprocessingGroup" xmlns:wpi="http://schemas.microsoft.com/office/word/2010/wordprocessingInk" xmlns:wne="http://schemas.microsoft.com/office/word/2006/wordml" xmlns:wps="http://schemas.microsoft.com/office/word/2010/wordprocessingShape" mc:Ignorable="w14 wp14">
   <w:body>
     <w:p>
       <w:pPr>
@@ -12,6 +12,8 @@
           <w:szCs w:val="40"/>
         </w:rPr>
       </w:pPr>
+      <w:bookmarkStart w:id="0" w:name="_GoBack"/>
+      <w:bookmarkEnd w:id="0"/>
       <w:r>
         <w:rPr>
           <w:rFonts w:ascii="Times New Roman" w:hAnsi="Times New Roman" w:cs="Times New Roman"/>
@@ -46,7 +48,35 @@
           <w:sz w:val="28"/>
           <w:szCs w:val="28"/>
         </w:rPr>
-        <w:t>B.E. Phase I project report submitted in partial fulfilment of t</w:t>
+        <w:t>B.E. Phase I project report submitted in partial fulfilment</w:t>
+      </w:r>
+    </w:p>
+    <w:p>
+      <w:pPr>
+        <w:jc w:val="center"/>
+        <w:rPr>
+          <w:rFonts w:ascii="Times New Roman" w:hAnsi="Times New Roman" w:cs="Times New Roman"/>
+          <w:sz w:val="28"/>
+          <w:szCs w:val="28"/>
+        </w:rPr>
+      </w:pPr>
+      <w:proofErr w:type="gramStart"/>
+      <w:r>
+        <w:rPr>
+          <w:rFonts w:ascii="Times New Roman" w:hAnsi="Times New Roman" w:cs="Times New Roman"/>
+          <w:sz w:val="28"/>
+          <w:szCs w:val="28"/>
+        </w:rPr>
+        <w:t>of</w:t>
+      </w:r>
+      <w:proofErr w:type="gramEnd"/>
+      <w:r>
+        <w:rPr>
+          <w:rFonts w:ascii="Times New Roman" w:hAnsi="Times New Roman" w:cs="Times New Roman"/>
+          <w:sz w:val="28"/>
+          <w:szCs w:val="28"/>
+        </w:rPr>
+        <w:t xml:space="preserve"> t</w:t>
       </w:r>
       <w:r>
         <w:rPr>
@@ -86,6 +116,7 @@
           <w:szCs w:val="32"/>
         </w:rPr>
       </w:pPr>
+      <w:proofErr w:type="gramStart"/>
       <w:r>
         <w:rPr>
           <w:rFonts w:ascii="Times New Roman" w:hAnsi="Times New Roman" w:cs="Times New Roman"/>
@@ -102,49 +133,66 @@
         </w:rPr>
         <w:t>y</w:t>
       </w:r>
-    </w:p>
-    <w:p>
-      <w:pPr>
-        <w:jc w:val="center"/>
-        <w:rPr>
-          <w:rFonts w:ascii="Times New Roman" w:hAnsi="Times New Roman" w:cs="Times New Roman"/>
-          <w:sz w:val="32"/>
-          <w:szCs w:val="32"/>
-        </w:rPr>
-      </w:pPr>
-    </w:p>
-    <w:p>
-      <w:pPr>
-        <w:jc w:val="center"/>
-        <w:rPr>
-          <w:rFonts w:ascii="Times New Roman" w:hAnsi="Times New Roman" w:cs="Times New Roman"/>
-          <w:b/>
-          <w:sz w:val="32"/>
-          <w:szCs w:val="32"/>
-        </w:rPr>
-      </w:pPr>
-      <w:r>
-        <w:rPr>
-          <w:rFonts w:ascii="Times New Roman" w:hAnsi="Times New Roman" w:cs="Times New Roman"/>
-          <w:b/>
-          <w:sz w:val="32"/>
-          <w:szCs w:val="32"/>
-        </w:rPr>
-        <w:t>Kshitij Shukla</w:t>
-      </w:r>
-      <w:r>
-        <w:rPr>
-          <w:rFonts w:ascii="Times New Roman" w:hAnsi="Times New Roman" w:cs="Times New Roman"/>
-          <w:b/>
-          <w:sz w:val="32"/>
-          <w:szCs w:val="32"/>
-        </w:rPr>
-        <w:tab/>
-      </w:r>
-      <w:r>
-        <w:rPr>
-          <w:rFonts w:ascii="Times New Roman" w:hAnsi="Times New Roman" w:cs="Times New Roman"/>
-          <w:b/>
+      <w:proofErr w:type="gramEnd"/>
+    </w:p>
+    <w:p>
+      <w:pPr>
+        <w:jc w:val="center"/>
+        <w:rPr>
+          <w:rFonts w:ascii="Times New Roman" w:hAnsi="Times New Roman" w:cs="Times New Roman"/>
+          <w:sz w:val="32"/>
+          <w:szCs w:val="32"/>
+        </w:rPr>
+      </w:pPr>
+    </w:p>
+    <w:p>
+      <w:pPr>
+        <w:jc w:val="center"/>
+        <w:rPr>
+          <w:rFonts w:ascii="Times New Roman" w:hAnsi="Times New Roman" w:cs="Times New Roman"/>
+          <w:sz w:val="32"/>
+          <w:szCs w:val="32"/>
+        </w:rPr>
+      </w:pPr>
+      <w:proofErr w:type="spellStart"/>
+      <w:r>
+        <w:rPr>
+          <w:rFonts w:ascii="Times New Roman" w:hAnsi="Times New Roman" w:cs="Times New Roman"/>
+          <w:sz w:val="32"/>
+          <w:szCs w:val="32"/>
+        </w:rPr>
+        <w:t>Kshitij</w:t>
+      </w:r>
+      <w:proofErr w:type="spellEnd"/>
+      <w:r>
+        <w:rPr>
+          <w:rFonts w:ascii="Times New Roman" w:hAnsi="Times New Roman" w:cs="Times New Roman"/>
+          <w:sz w:val="32"/>
+          <w:szCs w:val="32"/>
+        </w:rPr>
+        <w:t xml:space="preserve"> </w:t>
+      </w:r>
+      <w:proofErr w:type="spellStart"/>
+      <w:r>
+        <w:rPr>
+          <w:rFonts w:ascii="Times New Roman" w:hAnsi="Times New Roman" w:cs="Times New Roman"/>
+          <w:sz w:val="32"/>
+          <w:szCs w:val="32"/>
+        </w:rPr>
+        <w:t>Shukla</w:t>
+      </w:r>
+      <w:proofErr w:type="spellEnd"/>
+      <w:r>
+        <w:rPr>
+          <w:rFonts w:ascii="Times New Roman" w:hAnsi="Times New Roman" w:cs="Times New Roman"/>
+          <w:sz w:val="32"/>
+          <w:szCs w:val="32"/>
+        </w:rPr>
+        <w:tab/>
+      </w:r>
+      <w:r>
+        <w:rPr>
+          <w:rFonts w:ascii="Times New Roman" w:hAnsi="Times New Roman" w:cs="Times New Roman"/>
           <w:sz w:val="32"/>
           <w:szCs w:val="32"/>
         </w:rPr>
@@ -157,33 +205,49 @@
         <w:jc w:val="center"/>
         <w:rPr>
           <w:rFonts w:ascii="Times New Roman" w:hAnsi="Times New Roman" w:cs="Times New Roman"/>
-          <w:b/>
-          <w:sz w:val="32"/>
-          <w:szCs w:val="32"/>
-        </w:rPr>
-      </w:pPr>
-      <w:r>
-        <w:rPr>
-          <w:rFonts w:ascii="Times New Roman" w:hAnsi="Times New Roman" w:cs="Times New Roman"/>
-          <w:b/>
-          <w:sz w:val="32"/>
-          <w:szCs w:val="32"/>
-        </w:rPr>
-        <w:t>Rohan Chavan</w:t>
-      </w:r>
-      <w:r>
-        <w:rPr>
-          <w:rFonts w:ascii="Times New Roman" w:hAnsi="Times New Roman" w:cs="Times New Roman"/>
-          <w:b/>
-          <w:sz w:val="32"/>
-          <w:szCs w:val="32"/>
-        </w:rPr>
-        <w:tab/>
-      </w:r>
-      <w:r>
-        <w:rPr>
-          <w:rFonts w:ascii="Times New Roman" w:hAnsi="Times New Roman" w:cs="Times New Roman"/>
-          <w:b/>
+          <w:sz w:val="32"/>
+          <w:szCs w:val="32"/>
+        </w:rPr>
+      </w:pPr>
+      <w:proofErr w:type="spellStart"/>
+      <w:r>
+        <w:rPr>
+          <w:rFonts w:ascii="Times New Roman" w:hAnsi="Times New Roman" w:cs="Times New Roman"/>
+          <w:sz w:val="32"/>
+          <w:szCs w:val="32"/>
+        </w:rPr>
+        <w:t>Rohan</w:t>
+      </w:r>
+      <w:proofErr w:type="spellEnd"/>
+      <w:r>
+        <w:rPr>
+          <w:rFonts w:ascii="Times New Roman" w:hAnsi="Times New Roman" w:cs="Times New Roman"/>
+          <w:sz w:val="32"/>
+          <w:szCs w:val="32"/>
+        </w:rPr>
+        <w:t xml:space="preserve"> </w:t>
+      </w:r>
+      <w:proofErr w:type="spellStart"/>
+      <w:r>
+        <w:rPr>
+          <w:rFonts w:ascii="Times New Roman" w:hAnsi="Times New Roman" w:cs="Times New Roman"/>
+          <w:sz w:val="32"/>
+          <w:szCs w:val="32"/>
+        </w:rPr>
+        <w:t>Chavan</w:t>
+      </w:r>
+      <w:proofErr w:type="spellEnd"/>
+      <w:r>
+        <w:rPr>
+          <w:rFonts w:ascii="Times New Roman" w:hAnsi="Times New Roman" w:cs="Times New Roman"/>
+          <w:sz w:val="32"/>
+          <w:szCs w:val="32"/>
+        </w:rPr>
+        <w:tab/>
+      </w:r>
+      <w:r>
+        <w:rPr>
+          <w:rFonts w:ascii="Times New Roman" w:hAnsi="Times New Roman" w:cs="Times New Roman"/>
           <w:sz w:val="32"/>
           <w:szCs w:val="32"/>
         </w:rPr>
@@ -196,33 +260,49 @@
         <w:jc w:val="center"/>
         <w:rPr>
           <w:rFonts w:ascii="Times New Roman" w:hAnsi="Times New Roman" w:cs="Times New Roman"/>
-          <w:b/>
-          <w:sz w:val="32"/>
-          <w:szCs w:val="32"/>
-        </w:rPr>
-      </w:pPr>
-      <w:r>
-        <w:rPr>
-          <w:rFonts w:ascii="Times New Roman" w:hAnsi="Times New Roman" w:cs="Times New Roman"/>
-          <w:b/>
-          <w:sz w:val="32"/>
-          <w:szCs w:val="32"/>
-        </w:rPr>
-        <w:t>Saniket Patil</w:t>
-      </w:r>
-      <w:r>
-        <w:rPr>
-          <w:rFonts w:ascii="Times New Roman" w:hAnsi="Times New Roman" w:cs="Times New Roman"/>
-          <w:b/>
-          <w:sz w:val="32"/>
-          <w:szCs w:val="32"/>
-        </w:rPr>
-        <w:tab/>
-      </w:r>
-      <w:r>
-        <w:rPr>
-          <w:rFonts w:ascii="Times New Roman" w:hAnsi="Times New Roman" w:cs="Times New Roman"/>
-          <w:b/>
+          <w:sz w:val="32"/>
+          <w:szCs w:val="32"/>
+        </w:rPr>
+      </w:pPr>
+      <w:proofErr w:type="spellStart"/>
+      <w:r>
+        <w:rPr>
+          <w:rFonts w:ascii="Times New Roman" w:hAnsi="Times New Roman" w:cs="Times New Roman"/>
+          <w:sz w:val="32"/>
+          <w:szCs w:val="32"/>
+        </w:rPr>
+        <w:t>Saniket</w:t>
+      </w:r>
+      <w:proofErr w:type="spellEnd"/>
+      <w:r>
+        <w:rPr>
+          <w:rFonts w:ascii="Times New Roman" w:hAnsi="Times New Roman" w:cs="Times New Roman"/>
+          <w:sz w:val="32"/>
+          <w:szCs w:val="32"/>
+        </w:rPr>
+        <w:t xml:space="preserve"> </w:t>
+      </w:r>
+      <w:proofErr w:type="spellStart"/>
+      <w:r>
+        <w:rPr>
+          <w:rFonts w:ascii="Times New Roman" w:hAnsi="Times New Roman" w:cs="Times New Roman"/>
+          <w:sz w:val="32"/>
+          <w:szCs w:val="32"/>
+        </w:rPr>
+        <w:t>Patil</w:t>
+      </w:r>
+      <w:proofErr w:type="spellEnd"/>
+      <w:r>
+        <w:rPr>
+          <w:rFonts w:ascii="Times New Roman" w:hAnsi="Times New Roman" w:cs="Times New Roman"/>
+          <w:sz w:val="32"/>
+          <w:szCs w:val="32"/>
+        </w:rPr>
+        <w:tab/>
+      </w:r>
+      <w:r>
+        <w:rPr>
+          <w:rFonts w:ascii="Times New Roman" w:hAnsi="Times New Roman" w:cs="Times New Roman"/>
           <w:sz w:val="32"/>
           <w:szCs w:val="32"/>
         </w:rPr>
@@ -273,19 +353,27 @@
         <w:jc w:val="center"/>
         <w:rPr>
           <w:rFonts w:ascii="Times New Roman" w:hAnsi="Times New Roman" w:cs="Times New Roman"/>
-          <w:b/>
-          <w:sz w:val="32"/>
-          <w:szCs w:val="32"/>
-        </w:rPr>
-      </w:pPr>
-      <w:r>
-        <w:rPr>
-          <w:rFonts w:ascii="Times New Roman" w:hAnsi="Times New Roman" w:cs="Times New Roman"/>
-          <w:b/>
-          <w:sz w:val="32"/>
-          <w:szCs w:val="32"/>
-        </w:rPr>
-        <w:t>Mr. Vivian Lobo</w:t>
+          <w:sz w:val="32"/>
+          <w:szCs w:val="32"/>
+        </w:rPr>
+      </w:pPr>
+      <w:proofErr w:type="spellStart"/>
+      <w:r>
+        <w:rPr>
+          <w:rFonts w:ascii="Times New Roman" w:hAnsi="Times New Roman" w:cs="Times New Roman"/>
+          <w:sz w:val="32"/>
+          <w:szCs w:val="32"/>
+        </w:rPr>
+        <w:t>Mr.</w:t>
+      </w:r>
+      <w:proofErr w:type="spellEnd"/>
+      <w:r>
+        <w:rPr>
+          <w:rFonts w:ascii="Times New Roman" w:hAnsi="Times New Roman" w:cs="Times New Roman"/>
+          <w:sz w:val="32"/>
+          <w:szCs w:val="32"/>
+        </w:rPr>
+        <w:t xml:space="preserve"> Vivian Lobo</w:t>
       </w:r>
     </w:p>
     <w:p>
@@ -349,7 +437,7 @@
           <w:noProof/>
           <w:sz w:val="28"/>
           <w:szCs w:val="28"/>
-          <w:lang w:val="en-US" w:bidi="mr-IN"/>
+          <w:lang w:eastAsia="en-IN"/>
         </w:rPr>
         <w:drawing>
           <wp:inline distT="0" distB="0" distL="0" distR="0">
@@ -369,10 +457,10 @@
                     </pic:cNvPicPr>
                   </pic:nvPicPr>
                   <pic:blipFill>
-                    <a:blip r:embed="rId4">
+                    <a:blip r:embed="rId5" cstate="print">
                       <a:extLst>
                         <a:ext uri="{28A0092B-C50C-407E-A947-70E740481C1C}">
-                          <a14:useLocalDpi xmlns:a14="http://schemas.microsoft.com/office/drawing/2010/main" xmlns:wps="http://schemas.microsoft.com/office/word/2010/wordprocessingShape" xmlns:wpi="http://schemas.microsoft.com/office/word/2010/wordprocessingInk" xmlns:wpg="http://schemas.microsoft.com/office/word/2010/wordprocessingGroup" xmlns:w16se="http://schemas.microsoft.com/office/word/2015/wordml/symex" xmlns:w15="http://schemas.microsoft.com/office/word/2012/wordml" xmlns:w14="http://schemas.microsoft.com/office/word/2010/wordml" xmlns:w="http://schemas.openxmlformats.org/wordprocessingml/2006/main" xmlns:w10="urn:schemas-microsoft-com:office:word" xmlns:wp14="http://schemas.microsoft.com/office/word/2010/wordprocessingDrawing" xmlns:v="urn:schemas-microsoft-com:vml" xmlns:o="urn:schemas-microsoft-com:office:office" xmlns:mc="http://schemas.openxmlformats.org/markup-compatibility/2006" xmlns:cx1="http://schemas.microsoft.com/office/drawing/2015/9/8/chartex" xmlns:cx="http://schemas.microsoft.com/office/drawing/2014/chartex" xmlns:wpc="http://schemas.microsoft.com/office/word/2010/wordprocessingCanvas" xmlns="" val="0"/>
+                          <a14:useLocalDpi xmlns:a14="http://schemas.microsoft.com/office/drawing/2010/main" val="0"/>
                         </a:ext>
                       </a:extLst>
                     </a:blip>
@@ -406,15 +494,13 @@
         <w:jc w:val="center"/>
         <w:rPr>
           <w:rFonts w:ascii="Times New Roman" w:hAnsi="Times New Roman" w:cs="Times New Roman"/>
-          <w:b/>
-          <w:sz w:val="32"/>
-          <w:szCs w:val="32"/>
-        </w:rPr>
-      </w:pPr>
-      <w:r>
-        <w:rPr>
-          <w:rFonts w:ascii="Times New Roman" w:hAnsi="Times New Roman" w:cs="Times New Roman"/>
-          <w:b/>
+          <w:sz w:val="32"/>
+          <w:szCs w:val="32"/>
+        </w:rPr>
+      </w:pPr>
+      <w:r>
+        <w:rPr>
+          <w:rFonts w:ascii="Times New Roman" w:hAnsi="Times New Roman" w:cs="Times New Roman"/>
           <w:sz w:val="32"/>
           <w:szCs w:val="32"/>
         </w:rPr>
@@ -426,26 +512,23 @@
         <w:jc w:val="center"/>
         <w:rPr>
           <w:rFonts w:ascii="Times New Roman" w:hAnsi="Times New Roman" w:cs="Times New Roman"/>
-          <w:b/>
-          <w:sz w:val="32"/>
-          <w:szCs w:val="32"/>
-        </w:rPr>
-      </w:pPr>
-    </w:p>
-    <w:p>
-      <w:pPr>
-        <w:jc w:val="center"/>
-        <w:rPr>
-          <w:rFonts w:ascii="Times New Roman" w:hAnsi="Times New Roman" w:cs="Times New Roman"/>
-          <w:b/>
-          <w:sz w:val="32"/>
-          <w:szCs w:val="32"/>
-        </w:rPr>
-      </w:pPr>
-      <w:r>
-        <w:rPr>
-          <w:rFonts w:ascii="Times New Roman" w:hAnsi="Times New Roman" w:cs="Times New Roman"/>
-          <w:b/>
+          <w:sz w:val="32"/>
+          <w:szCs w:val="32"/>
+        </w:rPr>
+      </w:pPr>
+    </w:p>
+    <w:p>
+      <w:pPr>
+        <w:jc w:val="center"/>
+        <w:rPr>
+          <w:rFonts w:ascii="Times New Roman" w:hAnsi="Times New Roman" w:cs="Times New Roman"/>
+          <w:sz w:val="32"/>
+          <w:szCs w:val="32"/>
+        </w:rPr>
+      </w:pPr>
+      <w:r>
+        <w:rPr>
+          <w:rFonts w:ascii="Times New Roman" w:hAnsi="Times New Roman" w:cs="Times New Roman"/>
           <w:sz w:val="32"/>
           <w:szCs w:val="32"/>
         </w:rPr>
@@ -457,15 +540,13 @@
         <w:jc w:val="center"/>
         <w:rPr>
           <w:rFonts w:ascii="Times New Roman" w:hAnsi="Times New Roman" w:cs="Times New Roman"/>
-          <w:b/>
-          <w:sz w:val="32"/>
-          <w:szCs w:val="32"/>
-        </w:rPr>
-      </w:pPr>
-      <w:r>
-        <w:rPr>
-          <w:rFonts w:ascii="Times New Roman" w:hAnsi="Times New Roman" w:cs="Times New Roman"/>
-          <w:b/>
+          <w:sz w:val="32"/>
+          <w:szCs w:val="32"/>
+        </w:rPr>
+      </w:pPr>
+      <w:r>
+        <w:rPr>
+          <w:rFonts w:ascii="Times New Roman" w:hAnsi="Times New Roman" w:cs="Times New Roman"/>
           <w:sz w:val="32"/>
           <w:szCs w:val="32"/>
         </w:rPr>
@@ -477,25 +558,22 @@
         <w:jc w:val="center"/>
         <w:rPr>
           <w:rFonts w:ascii="Times New Roman" w:hAnsi="Times New Roman" w:cs="Times New Roman"/>
-          <w:b/>
-          <w:sz w:val="32"/>
-          <w:szCs w:val="32"/>
-        </w:rPr>
-      </w:pPr>
-    </w:p>
-    <w:p>
-      <w:pPr>
-        <w:jc w:val="center"/>
-        <w:rPr>
-          <w:b/>
-          <w:sz w:val="32"/>
-          <w:szCs w:val="32"/>
-        </w:rPr>
-      </w:pPr>
-      <w:r>
-        <w:rPr>
-          <w:rFonts w:ascii="Times New Roman" w:hAnsi="Times New Roman" w:cs="Times New Roman"/>
-          <w:b/>
+          <w:sz w:val="32"/>
+          <w:szCs w:val="32"/>
+        </w:rPr>
+      </w:pPr>
+    </w:p>
+    <w:p>
+      <w:pPr>
+        <w:jc w:val="center"/>
+        <w:rPr>
+          <w:sz w:val="32"/>
+          <w:szCs w:val="32"/>
+        </w:rPr>
+      </w:pPr>
+      <w:r>
+        <w:rPr>
+          <w:rFonts w:ascii="Times New Roman" w:hAnsi="Times New Roman" w:cs="Times New Roman"/>
           <w:sz w:val="32"/>
           <w:szCs w:val="32"/>
         </w:rPr>
@@ -517,31 +595,35 @@
         <w:jc w:val="center"/>
         <w:rPr>
           <w:rFonts w:ascii="Times New Roman" w:hAnsi="Times New Roman" w:cs="Times New Roman"/>
-          <w:sz w:val="36"/>
-          <w:szCs w:val="36"/>
-        </w:rPr>
-      </w:pPr>
-      <w:r>
-        <w:rPr>
-          <w:rFonts w:ascii="Times New Roman" w:hAnsi="Times New Roman" w:cs="Times New Roman"/>
-          <w:sz w:val="36"/>
-          <w:szCs w:val="36"/>
-        </w:rPr>
-        <w:t xml:space="preserve">CERTIFICATE </w:t>
-      </w:r>
-    </w:p>
-    <w:p>
-      <w:pPr>
-        <w:jc w:val="center"/>
-        <w:rPr>
-          <w:rFonts w:ascii="Times New Roman" w:hAnsi="Times New Roman" w:cs="Times New Roman"/>
-          <w:sz w:val="36"/>
-          <w:szCs w:val="36"/>
-        </w:rPr>
-      </w:pPr>
-    </w:p>
-    <w:p>
-      <w:pPr>
+          <w:b/>
+          <w:sz w:val="32"/>
+          <w:szCs w:val="32"/>
+        </w:rPr>
+      </w:pPr>
+      <w:r>
+        <w:rPr>
+          <w:rFonts w:ascii="Times New Roman" w:hAnsi="Times New Roman" w:cs="Times New Roman"/>
+          <w:b/>
+          <w:sz w:val="32"/>
+          <w:szCs w:val="32"/>
+        </w:rPr>
+        <w:t>CERTIFICATE</w:t>
+      </w:r>
+    </w:p>
+    <w:p>
+      <w:pPr>
+        <w:jc w:val="center"/>
+        <w:rPr>
+          <w:rFonts w:ascii="Times New Roman" w:hAnsi="Times New Roman" w:cs="Times New Roman"/>
+          <w:sz w:val="32"/>
+          <w:szCs w:val="32"/>
+        </w:rPr>
+      </w:pPr>
+    </w:p>
+    <w:p>
+      <w:pPr>
+        <w:spacing w:line="360" w:lineRule="auto"/>
+        <w:jc w:val="both"/>
         <w:rPr>
           <w:rFonts w:ascii="Times New Roman" w:hAnsi="Times New Roman" w:cs="Times New Roman"/>
           <w:sz w:val="24"/>
@@ -576,30 +658,73 @@
     </w:p>
     <w:p>
       <w:pPr>
-        <w:rPr>
-          <w:rFonts w:ascii="Times New Roman" w:hAnsi="Times New Roman" w:cs="Times New Roman"/>
-          <w:sz w:val="28"/>
-          <w:szCs w:val="28"/>
-        </w:rPr>
-      </w:pPr>
-    </w:p>
-    <w:p>
-      <w:pPr>
-        <w:rPr>
-          <w:rFonts w:ascii="Times New Roman" w:hAnsi="Times New Roman" w:cs="Times New Roman"/>
-          <w:b/>
-          <w:sz w:val="28"/>
-          <w:szCs w:val="28"/>
-        </w:rPr>
-      </w:pPr>
-      <w:r>
-        <w:rPr>
-          <w:rFonts w:ascii="Times New Roman" w:hAnsi="Times New Roman" w:cs="Times New Roman"/>
-          <w:b/>
-          <w:sz w:val="28"/>
-          <w:szCs w:val="28"/>
-        </w:rPr>
-        <w:t>Kshitij Shukla</w:t>
+        <w:spacing w:line="360" w:lineRule="auto"/>
+        <w:jc w:val="center"/>
+        <w:rPr>
+          <w:rFonts w:ascii="Times New Roman" w:hAnsi="Times New Roman" w:cs="Times New Roman"/>
+          <w:sz w:val="28"/>
+          <w:szCs w:val="28"/>
+        </w:rPr>
+      </w:pPr>
+    </w:p>
+    <w:p>
+      <w:pPr>
+        <w:spacing w:line="360" w:lineRule="auto"/>
+        <w:rPr>
+          <w:rFonts w:ascii="Times New Roman" w:hAnsi="Times New Roman" w:cs="Times New Roman"/>
+          <w:b/>
+          <w:sz w:val="28"/>
+          <w:szCs w:val="28"/>
+        </w:rPr>
+      </w:pPr>
+      <w:r>
+        <w:rPr>
+          <w:rFonts w:ascii="Times New Roman" w:hAnsi="Times New Roman" w:cs="Times New Roman"/>
+          <w:b/>
+          <w:sz w:val="28"/>
+          <w:szCs w:val="28"/>
+        </w:rPr>
+        <w:t>“</w:t>
+      </w:r>
+      <w:proofErr w:type="spellStart"/>
+      <w:r>
+        <w:rPr>
+          <w:rFonts w:ascii="Times New Roman" w:hAnsi="Times New Roman" w:cs="Times New Roman"/>
+          <w:b/>
+          <w:sz w:val="28"/>
+          <w:szCs w:val="28"/>
+        </w:rPr>
+        <w:t>Kshitij</w:t>
+      </w:r>
+      <w:proofErr w:type="spellEnd"/>
+      <w:r>
+        <w:rPr>
+          <w:rFonts w:ascii="Times New Roman" w:hAnsi="Times New Roman" w:cs="Times New Roman"/>
+          <w:b/>
+          <w:sz w:val="28"/>
+          <w:szCs w:val="28"/>
+        </w:rPr>
+        <w:t xml:space="preserve"> </w:t>
+      </w:r>
+      <w:proofErr w:type="spellStart"/>
+      <w:r>
+        <w:rPr>
+          <w:rFonts w:ascii="Times New Roman" w:hAnsi="Times New Roman" w:cs="Times New Roman"/>
+          <w:b/>
+          <w:sz w:val="28"/>
+          <w:szCs w:val="28"/>
+        </w:rPr>
+        <w:t>Shukla</w:t>
+      </w:r>
+      <w:proofErr w:type="spellEnd"/>
+      <w:r>
+        <w:rPr>
+          <w:rFonts w:ascii="Times New Roman" w:hAnsi="Times New Roman" w:cs="Times New Roman"/>
+          <w:b/>
+          <w:sz w:val="28"/>
+          <w:szCs w:val="28"/>
+        </w:rPr>
+        <w:t>”</w:t>
       </w:r>
       <w:r>
         <w:rPr>
@@ -623,21 +748,62 @@
     </w:p>
     <w:p>
       <w:pPr>
-        <w:rPr>
-          <w:rFonts w:ascii="Times New Roman" w:hAnsi="Times New Roman" w:cs="Times New Roman"/>
-          <w:b/>
-          <w:sz w:val="28"/>
-          <w:szCs w:val="28"/>
-        </w:rPr>
-      </w:pPr>
-      <w:r>
-        <w:rPr>
-          <w:rFonts w:ascii="Times New Roman" w:hAnsi="Times New Roman" w:cs="Times New Roman"/>
-          <w:b/>
-          <w:sz w:val="28"/>
-          <w:szCs w:val="28"/>
-        </w:rPr>
-        <w:t>Rohan Chavan</w:t>
+        <w:spacing w:line="360" w:lineRule="auto"/>
+        <w:rPr>
+          <w:rFonts w:ascii="Times New Roman" w:hAnsi="Times New Roman" w:cs="Times New Roman"/>
+          <w:b/>
+          <w:sz w:val="28"/>
+          <w:szCs w:val="28"/>
+        </w:rPr>
+      </w:pPr>
+      <w:r>
+        <w:rPr>
+          <w:rFonts w:ascii="Times New Roman" w:hAnsi="Times New Roman" w:cs="Times New Roman"/>
+          <w:b/>
+          <w:sz w:val="28"/>
+          <w:szCs w:val="28"/>
+        </w:rPr>
+        <w:t>“</w:t>
+      </w:r>
+      <w:proofErr w:type="spellStart"/>
+      <w:r>
+        <w:rPr>
+          <w:rFonts w:ascii="Times New Roman" w:hAnsi="Times New Roman" w:cs="Times New Roman"/>
+          <w:b/>
+          <w:sz w:val="28"/>
+          <w:szCs w:val="28"/>
+        </w:rPr>
+        <w:t>Rohan</w:t>
+      </w:r>
+      <w:proofErr w:type="spellEnd"/>
+      <w:r>
+        <w:rPr>
+          <w:rFonts w:ascii="Times New Roman" w:hAnsi="Times New Roman" w:cs="Times New Roman"/>
+          <w:b/>
+          <w:sz w:val="28"/>
+          <w:szCs w:val="28"/>
+        </w:rPr>
+        <w:t xml:space="preserve"> </w:t>
+      </w:r>
+      <w:proofErr w:type="spellStart"/>
+      <w:r>
+        <w:rPr>
+          <w:rFonts w:ascii="Times New Roman" w:hAnsi="Times New Roman" w:cs="Times New Roman"/>
+          <w:b/>
+          <w:sz w:val="28"/>
+          <w:szCs w:val="28"/>
+        </w:rPr>
+        <w:t>Chavan</w:t>
+      </w:r>
+      <w:proofErr w:type="spellEnd"/>
+      <w:r>
+        <w:rPr>
+          <w:rFonts w:ascii="Times New Roman" w:hAnsi="Times New Roman" w:cs="Times New Roman"/>
+          <w:b/>
+          <w:sz w:val="28"/>
+          <w:szCs w:val="28"/>
+        </w:rPr>
+        <w:t>”</w:t>
       </w:r>
       <w:r>
         <w:rPr>
@@ -661,21 +827,62 @@
     </w:p>
     <w:p>
       <w:pPr>
-        <w:rPr>
-          <w:rFonts w:ascii="Times New Roman" w:hAnsi="Times New Roman" w:cs="Times New Roman"/>
-          <w:b/>
-          <w:sz w:val="28"/>
-          <w:szCs w:val="28"/>
-        </w:rPr>
-      </w:pPr>
-      <w:r>
-        <w:rPr>
-          <w:rFonts w:ascii="Times New Roman" w:hAnsi="Times New Roman" w:cs="Times New Roman"/>
-          <w:b/>
-          <w:sz w:val="28"/>
-          <w:szCs w:val="28"/>
-        </w:rPr>
-        <w:t>Saniket Patil</w:t>
+        <w:spacing w:line="360" w:lineRule="auto"/>
+        <w:rPr>
+          <w:rFonts w:ascii="Times New Roman" w:hAnsi="Times New Roman" w:cs="Times New Roman"/>
+          <w:b/>
+          <w:sz w:val="28"/>
+          <w:szCs w:val="28"/>
+        </w:rPr>
+      </w:pPr>
+      <w:r>
+        <w:rPr>
+          <w:rFonts w:ascii="Times New Roman" w:hAnsi="Times New Roman" w:cs="Times New Roman"/>
+          <w:b/>
+          <w:sz w:val="28"/>
+          <w:szCs w:val="28"/>
+        </w:rPr>
+        <w:t>“</w:t>
+      </w:r>
+      <w:proofErr w:type="spellStart"/>
+      <w:r>
+        <w:rPr>
+          <w:rFonts w:ascii="Times New Roman" w:hAnsi="Times New Roman" w:cs="Times New Roman"/>
+          <w:b/>
+          <w:sz w:val="28"/>
+          <w:szCs w:val="28"/>
+        </w:rPr>
+        <w:t>Saniket</w:t>
+      </w:r>
+      <w:proofErr w:type="spellEnd"/>
+      <w:r>
+        <w:rPr>
+          <w:rFonts w:ascii="Times New Roman" w:hAnsi="Times New Roman" w:cs="Times New Roman"/>
+          <w:b/>
+          <w:sz w:val="28"/>
+          <w:szCs w:val="28"/>
+        </w:rPr>
+        <w:t xml:space="preserve"> </w:t>
+      </w:r>
+      <w:proofErr w:type="spellStart"/>
+      <w:r>
+        <w:rPr>
+          <w:rFonts w:ascii="Times New Roman" w:hAnsi="Times New Roman" w:cs="Times New Roman"/>
+          <w:b/>
+          <w:sz w:val="28"/>
+          <w:szCs w:val="28"/>
+        </w:rPr>
+        <w:t>Patil</w:t>
+      </w:r>
+      <w:proofErr w:type="spellEnd"/>
+      <w:r>
+        <w:rPr>
+          <w:rFonts w:ascii="Times New Roman" w:hAnsi="Times New Roman" w:cs="Times New Roman"/>
+          <w:b/>
+          <w:sz w:val="28"/>
+          <w:szCs w:val="28"/>
+        </w:rPr>
+        <w:t>”</w:t>
       </w:r>
       <w:r>
         <w:rPr>
@@ -699,22 +906,26 @@
     </w:p>
     <w:p>
       <w:pPr>
-        <w:rPr>
-          <w:rFonts w:ascii="Times New Roman" w:hAnsi="Times New Roman" w:cs="Times New Roman"/>
-          <w:b/>
-          <w:sz w:val="32"/>
-          <w:szCs w:val="32"/>
-        </w:rPr>
-      </w:pPr>
-    </w:p>
-    <w:p>
-      <w:pPr>
-        <w:rPr>
-          <w:rFonts w:ascii="Times New Roman" w:hAnsi="Times New Roman" w:cs="Times New Roman"/>
-          <w:sz w:val="24"/>
-          <w:szCs w:val="24"/>
-        </w:rPr>
-      </w:pPr>
+        <w:jc w:val="center"/>
+        <w:rPr>
+          <w:rFonts w:ascii="Times New Roman" w:hAnsi="Times New Roman" w:cs="Times New Roman"/>
+          <w:b/>
+          <w:sz w:val="32"/>
+          <w:szCs w:val="32"/>
+        </w:rPr>
+      </w:pPr>
+    </w:p>
+    <w:p>
+      <w:pPr>
+        <w:spacing w:line="360" w:lineRule="auto"/>
+        <w:jc w:val="both"/>
+        <w:rPr>
+          <w:rFonts w:ascii="Times New Roman" w:hAnsi="Times New Roman" w:cs="Times New Roman"/>
+          <w:sz w:val="24"/>
+          <w:szCs w:val="24"/>
+        </w:rPr>
+      </w:pPr>
+      <w:proofErr w:type="gramStart"/>
       <w:r>
         <w:rPr>
           <w:rFonts w:ascii="Times New Roman" w:hAnsi="Times New Roman" w:cs="Times New Roman"/>
@@ -749,63 +960,74 @@
         </w:rPr>
         <w:t>“Computer Engineering”.</w:t>
       </w:r>
-    </w:p>
-    <w:p>
-      <w:pPr>
-        <w:jc w:val="center"/>
-        <w:rPr>
-          <w:rFonts w:ascii="Times New Roman" w:hAnsi="Times New Roman" w:cs="Times New Roman"/>
-          <w:sz w:val="28"/>
-          <w:szCs w:val="28"/>
-        </w:rPr>
-      </w:pPr>
-    </w:p>
-    <w:p>
-      <w:pPr>
-        <w:jc w:val="center"/>
-        <w:rPr>
-          <w:rFonts w:ascii="Times New Roman" w:hAnsi="Times New Roman" w:cs="Times New Roman"/>
-          <w:sz w:val="28"/>
-          <w:szCs w:val="28"/>
-        </w:rPr>
-      </w:pPr>
-    </w:p>
-    <w:p>
-      <w:pPr>
-        <w:jc w:val="center"/>
-        <w:rPr>
-          <w:rFonts w:ascii="Times New Roman" w:hAnsi="Times New Roman" w:cs="Times New Roman"/>
-          <w:sz w:val="28"/>
-          <w:szCs w:val="28"/>
-        </w:rPr>
-      </w:pPr>
-    </w:p>
-    <w:p>
-      <w:pPr>
-        <w:jc w:val="center"/>
-        <w:rPr>
-          <w:rFonts w:ascii="Times New Roman" w:hAnsi="Times New Roman" w:cs="Times New Roman"/>
-          <w:sz w:val="28"/>
-          <w:szCs w:val="28"/>
-        </w:rPr>
-      </w:pPr>
-    </w:p>
-    <w:p>
-      <w:pPr>
-        <w:jc w:val="center"/>
-        <w:rPr>
-          <w:rFonts w:ascii="Times New Roman" w:hAnsi="Times New Roman" w:cs="Times New Roman"/>
-          <w:sz w:val="24"/>
-          <w:szCs w:val="24"/>
-        </w:rPr>
-      </w:pPr>
-      <w:r>
-        <w:rPr>
-          <w:rFonts w:ascii="Times New Roman" w:hAnsi="Times New Roman" w:cs="Times New Roman"/>
-          <w:sz w:val="24"/>
-          <w:szCs w:val="24"/>
-        </w:rPr>
-        <w:t>Mr. Vivian Lobo</w:t>
+      <w:proofErr w:type="gramEnd"/>
+    </w:p>
+    <w:p>
+      <w:pPr>
+        <w:jc w:val="center"/>
+        <w:rPr>
+          <w:rFonts w:ascii="Times New Roman" w:hAnsi="Times New Roman" w:cs="Times New Roman"/>
+          <w:sz w:val="28"/>
+          <w:szCs w:val="28"/>
+        </w:rPr>
+      </w:pPr>
+    </w:p>
+    <w:p>
+      <w:pPr>
+        <w:jc w:val="center"/>
+        <w:rPr>
+          <w:rFonts w:ascii="Times New Roman" w:hAnsi="Times New Roman" w:cs="Times New Roman"/>
+          <w:sz w:val="28"/>
+          <w:szCs w:val="28"/>
+        </w:rPr>
+      </w:pPr>
+    </w:p>
+    <w:p>
+      <w:pPr>
+        <w:jc w:val="center"/>
+        <w:rPr>
+          <w:rFonts w:ascii="Times New Roman" w:hAnsi="Times New Roman" w:cs="Times New Roman"/>
+          <w:sz w:val="28"/>
+          <w:szCs w:val="28"/>
+        </w:rPr>
+      </w:pPr>
+    </w:p>
+    <w:p>
+      <w:pPr>
+        <w:jc w:val="center"/>
+        <w:rPr>
+          <w:rFonts w:ascii="Times New Roman" w:hAnsi="Times New Roman" w:cs="Times New Roman"/>
+          <w:sz w:val="28"/>
+          <w:szCs w:val="28"/>
+        </w:rPr>
+      </w:pPr>
+    </w:p>
+    <w:p>
+      <w:pPr>
+        <w:jc w:val="center"/>
+        <w:rPr>
+          <w:rFonts w:ascii="Times New Roman" w:hAnsi="Times New Roman" w:cs="Times New Roman"/>
+          <w:sz w:val="24"/>
+          <w:szCs w:val="24"/>
+        </w:rPr>
+      </w:pPr>
+      <w:proofErr w:type="spellStart"/>
+      <w:r>
+        <w:rPr>
+          <w:rFonts w:ascii="Times New Roman" w:hAnsi="Times New Roman" w:cs="Times New Roman"/>
+          <w:sz w:val="24"/>
+          <w:szCs w:val="24"/>
+        </w:rPr>
+        <w:t>Mr.</w:t>
+      </w:r>
+      <w:proofErr w:type="spellEnd"/>
+      <w:r>
+        <w:rPr>
+          <w:rFonts w:ascii="Times New Roman" w:hAnsi="Times New Roman" w:cs="Times New Roman"/>
+          <w:sz w:val="24"/>
+          <w:szCs w:val="24"/>
+        </w:rPr>
+        <w:t xml:space="preserve"> Vivian Lobo</w:t>
       </w:r>
     </w:p>
     <w:p>
@@ -868,95 +1090,158 @@
     </w:p>
     <w:p>
       <w:pPr>
-        <w:rPr>
-          <w:rFonts w:ascii="Times New Roman" w:hAnsi="Times New Roman" w:cs="Times New Roman"/>
-          <w:sz w:val="28"/>
-          <w:szCs w:val="28"/>
-        </w:rPr>
-      </w:pPr>
-      <w:r>
-        <w:rPr>
-          <w:rFonts w:ascii="Times New Roman" w:hAnsi="Times New Roman" w:cs="Times New Roman"/>
-          <w:sz w:val="24"/>
-          <w:szCs w:val="24"/>
-        </w:rPr>
-        <w:t>Dr. Rahul Khokale</w:t>
-      </w:r>
-      <w:r>
-        <w:rPr>
-          <w:rFonts w:ascii="Times New Roman" w:hAnsi="Times New Roman" w:cs="Times New Roman"/>
-          <w:sz w:val="28"/>
-          <w:szCs w:val="28"/>
-        </w:rPr>
-        <w:tab/>
-      </w:r>
-      <w:r>
-        <w:rPr>
-          <w:rFonts w:ascii="Times New Roman" w:hAnsi="Times New Roman" w:cs="Times New Roman"/>
-          <w:sz w:val="28"/>
-          <w:szCs w:val="28"/>
-        </w:rPr>
-        <w:tab/>
-      </w:r>
-      <w:r>
-        <w:rPr>
-          <w:rFonts w:ascii="Times New Roman" w:hAnsi="Times New Roman" w:cs="Times New Roman"/>
-          <w:sz w:val="28"/>
-          <w:szCs w:val="28"/>
-        </w:rPr>
-        <w:tab/>
-      </w:r>
-      <w:r>
-        <w:rPr>
-          <w:rFonts w:ascii="Times New Roman" w:hAnsi="Times New Roman" w:cs="Times New Roman"/>
-          <w:sz w:val="28"/>
-          <w:szCs w:val="28"/>
-        </w:rPr>
-        <w:tab/>
-      </w:r>
-      <w:r>
-        <w:rPr>
-          <w:rFonts w:ascii="Times New Roman" w:hAnsi="Times New Roman" w:cs="Times New Roman"/>
-          <w:sz w:val="28"/>
-          <w:szCs w:val="28"/>
-        </w:rPr>
-        <w:tab/>
-      </w:r>
-      <w:r>
-        <w:rPr>
-          <w:rFonts w:ascii="Times New Roman" w:hAnsi="Times New Roman" w:cs="Times New Roman"/>
-          <w:sz w:val="28"/>
-          <w:szCs w:val="28"/>
-        </w:rPr>
-        <w:tab/>
-      </w:r>
-      <w:r>
-        <w:rPr>
-          <w:rFonts w:ascii="Times New Roman" w:hAnsi="Times New Roman" w:cs="Times New Roman"/>
-          <w:sz w:val="28"/>
-          <w:szCs w:val="28"/>
-        </w:rPr>
-        <w:tab/>
-      </w:r>
-      <w:bookmarkStart w:id="0" w:name="_GoBack"/>
-      <w:r>
-        <w:rPr>
-          <w:rFonts w:ascii="Times New Roman" w:hAnsi="Times New Roman" w:cs="Times New Roman"/>
-          <w:sz w:val="28"/>
-          <w:szCs w:val="28"/>
-        </w:rPr>
-        <w:t>Dr. G. V. Mulgund</w:t>
-      </w:r>
-    </w:p>
-    <w:bookmarkEnd w:id="0"/>
-    <w:p>
-      <w:pPr>
-        <w:rPr>
-          <w:rFonts w:ascii="Times New Roman" w:hAnsi="Times New Roman" w:cs="Times New Roman"/>
-          <w:sz w:val="28"/>
-          <w:szCs w:val="28"/>
-        </w:rPr>
-      </w:pPr>
+        <w:jc w:val="center"/>
+        <w:rPr>
+          <w:rFonts w:ascii="Times New Roman" w:hAnsi="Times New Roman" w:cs="Times New Roman"/>
+          <w:sz w:val="28"/>
+          <w:szCs w:val="28"/>
+        </w:rPr>
+      </w:pPr>
+      <w:proofErr w:type="spellStart"/>
+      <w:r>
+        <w:rPr>
+          <w:rFonts w:ascii="Times New Roman" w:hAnsi="Times New Roman" w:cs="Times New Roman"/>
+          <w:sz w:val="24"/>
+          <w:szCs w:val="24"/>
+        </w:rPr>
+        <w:t>Dr.</w:t>
+      </w:r>
+      <w:proofErr w:type="spellEnd"/>
+      <w:r>
+        <w:rPr>
+          <w:rFonts w:ascii="Times New Roman" w:hAnsi="Times New Roman" w:cs="Times New Roman"/>
+          <w:sz w:val="24"/>
+          <w:szCs w:val="24"/>
+        </w:rPr>
+        <w:t xml:space="preserve"> Rahul </w:t>
+      </w:r>
+      <w:proofErr w:type="spellStart"/>
+      <w:r>
+        <w:rPr>
+          <w:rFonts w:ascii="Times New Roman" w:hAnsi="Times New Roman" w:cs="Times New Roman"/>
+          <w:sz w:val="24"/>
+          <w:szCs w:val="24"/>
+        </w:rPr>
+        <w:t>Khokale</w:t>
+      </w:r>
+      <w:proofErr w:type="spellEnd"/>
+      <w:r>
+        <w:rPr>
+          <w:rFonts w:ascii="Times New Roman" w:hAnsi="Times New Roman" w:cs="Times New Roman"/>
+          <w:sz w:val="28"/>
+          <w:szCs w:val="28"/>
+        </w:rPr>
+        <w:tab/>
+      </w:r>
+      <w:r>
+        <w:rPr>
+          <w:rFonts w:ascii="Times New Roman" w:hAnsi="Times New Roman" w:cs="Times New Roman"/>
+          <w:sz w:val="28"/>
+          <w:szCs w:val="28"/>
+        </w:rPr>
+        <w:tab/>
+      </w:r>
+      <w:r>
+        <w:rPr>
+          <w:rFonts w:ascii="Times New Roman" w:hAnsi="Times New Roman" w:cs="Times New Roman"/>
+          <w:sz w:val="28"/>
+          <w:szCs w:val="28"/>
+        </w:rPr>
+        <w:tab/>
+      </w:r>
+      <w:r>
+        <w:rPr>
+          <w:rFonts w:ascii="Times New Roman" w:hAnsi="Times New Roman" w:cs="Times New Roman"/>
+          <w:sz w:val="28"/>
+          <w:szCs w:val="28"/>
+        </w:rPr>
+        <w:tab/>
+      </w:r>
+      <w:r>
+        <w:rPr>
+          <w:rFonts w:ascii="Times New Roman" w:hAnsi="Times New Roman" w:cs="Times New Roman"/>
+          <w:sz w:val="28"/>
+          <w:szCs w:val="28"/>
+        </w:rPr>
+        <w:tab/>
+      </w:r>
+      <w:r>
+        <w:rPr>
+          <w:rFonts w:ascii="Times New Roman" w:hAnsi="Times New Roman" w:cs="Times New Roman"/>
+          <w:sz w:val="28"/>
+          <w:szCs w:val="28"/>
+        </w:rPr>
+        <w:tab/>
+      </w:r>
+      <w:r>
+        <w:rPr>
+          <w:rFonts w:ascii="Times New Roman" w:hAnsi="Times New Roman" w:cs="Times New Roman"/>
+          <w:sz w:val="28"/>
+          <w:szCs w:val="28"/>
+        </w:rPr>
+        <w:tab/>
+      </w:r>
+      <w:proofErr w:type="spellStart"/>
+      <w:r>
+        <w:rPr>
+          <w:rFonts w:ascii="Times New Roman" w:hAnsi="Times New Roman" w:cs="Times New Roman"/>
+          <w:sz w:val="24"/>
+          <w:szCs w:val="24"/>
+        </w:rPr>
+        <w:t>Dr.</w:t>
+      </w:r>
+      <w:proofErr w:type="spellEnd"/>
+      <w:r>
+        <w:rPr>
+          <w:rFonts w:ascii="Times New Roman" w:hAnsi="Times New Roman" w:cs="Times New Roman"/>
+          <w:sz w:val="24"/>
+          <w:szCs w:val="24"/>
+        </w:rPr>
+        <w:t xml:space="preserve"> G. V. </w:t>
+      </w:r>
+      <w:proofErr w:type="spellStart"/>
+      <w:r>
+        <w:rPr>
+          <w:rFonts w:ascii="Times New Roman" w:hAnsi="Times New Roman" w:cs="Times New Roman"/>
+          <w:sz w:val="24"/>
+          <w:szCs w:val="24"/>
+        </w:rPr>
+        <w:t>Mulgund</w:t>
+      </w:r>
+      <w:proofErr w:type="spellEnd"/>
+    </w:p>
+    <w:p>
+      <w:pPr>
+        <w:rPr>
+          <w:rFonts w:ascii="Times New Roman" w:hAnsi="Times New Roman" w:cs="Times New Roman"/>
+          <w:sz w:val="28"/>
+          <w:szCs w:val="28"/>
+        </w:rPr>
+      </w:pPr>
+      <w:r>
+        <w:rPr>
+          <w:rFonts w:ascii="Times New Roman" w:hAnsi="Times New Roman" w:cs="Times New Roman"/>
+          <w:sz w:val="24"/>
+          <w:szCs w:val="24"/>
+        </w:rPr>
+        <w:t xml:space="preserve"> </w:t>
+      </w:r>
+      <w:r>
+        <w:rPr>
+          <w:rFonts w:ascii="Times New Roman" w:hAnsi="Times New Roman" w:cs="Times New Roman"/>
+          <w:sz w:val="24"/>
+          <w:szCs w:val="24"/>
+        </w:rPr>
+        <w:t xml:space="preserve"> </w:t>
+      </w:r>
+      <w:r>
+        <w:rPr>
+          <w:rFonts w:ascii="Times New Roman" w:hAnsi="Times New Roman" w:cs="Times New Roman"/>
+          <w:sz w:val="24"/>
+          <w:szCs w:val="24"/>
+        </w:rPr>
+        <w:t xml:space="preserve"> </w:t>
+      </w:r>
       <w:r>
         <w:rPr>
           <w:rFonts w:ascii="Times New Roman" w:hAnsi="Times New Roman" w:cs="Times New Roman"/>
@@ -987,50 +1272,70 @@
           <w:sz w:val="28"/>
           <w:szCs w:val="28"/>
         </w:rPr>
-        <w:tab/>
-      </w:r>
-      <w:r>
-        <w:rPr>
-          <w:rFonts w:ascii="Times New Roman" w:hAnsi="Times New Roman" w:cs="Times New Roman"/>
-          <w:sz w:val="28"/>
-          <w:szCs w:val="28"/>
-        </w:rPr>
-        <w:tab/>
-      </w:r>
-      <w:r>
-        <w:rPr>
-          <w:rFonts w:ascii="Times New Roman" w:hAnsi="Times New Roman" w:cs="Times New Roman"/>
-          <w:sz w:val="28"/>
-          <w:szCs w:val="28"/>
-        </w:rPr>
-        <w:tab/>
-      </w:r>
-      <w:r>
-        <w:rPr>
-          <w:rFonts w:ascii="Times New Roman" w:hAnsi="Times New Roman" w:cs="Times New Roman"/>
-          <w:sz w:val="28"/>
-          <w:szCs w:val="28"/>
-        </w:rPr>
-        <w:tab/>
-      </w:r>
-      <w:r>
-        <w:rPr>
-          <w:rFonts w:ascii="Times New Roman" w:hAnsi="Times New Roman" w:cs="Times New Roman"/>
-          <w:sz w:val="28"/>
-          <w:szCs w:val="28"/>
-        </w:rPr>
-        <w:tab/>
-      </w:r>
-      <w:r>
-        <w:rPr>
-          <w:rFonts w:ascii="Times New Roman" w:hAnsi="Times New Roman" w:cs="Times New Roman"/>
-          <w:sz w:val="28"/>
-          <w:szCs w:val="28"/>
+        <w:t xml:space="preserve">  </w:t>
+      </w:r>
+      <w:r>
+        <w:rPr>
+          <w:rFonts w:ascii="Times New Roman" w:hAnsi="Times New Roman" w:cs="Times New Roman"/>
+          <w:sz w:val="28"/>
+          <w:szCs w:val="28"/>
+        </w:rPr>
+        <w:tab/>
+      </w:r>
+      <w:r>
+        <w:rPr>
+          <w:rFonts w:ascii="Times New Roman" w:hAnsi="Times New Roman" w:cs="Times New Roman"/>
+          <w:sz w:val="28"/>
+          <w:szCs w:val="28"/>
+        </w:rPr>
+        <w:tab/>
+      </w:r>
+      <w:r>
+        <w:rPr>
+          <w:rFonts w:ascii="Times New Roman" w:hAnsi="Times New Roman" w:cs="Times New Roman"/>
+          <w:sz w:val="28"/>
+          <w:szCs w:val="28"/>
+        </w:rPr>
+        <w:tab/>
+      </w:r>
+      <w:r>
+        <w:rPr>
+          <w:rFonts w:ascii="Times New Roman" w:hAnsi="Times New Roman" w:cs="Times New Roman"/>
+          <w:sz w:val="28"/>
+          <w:szCs w:val="28"/>
+        </w:rPr>
+        <w:tab/>
+      </w:r>
+      <w:r>
+        <w:rPr>
+          <w:rFonts w:ascii="Times New Roman" w:hAnsi="Times New Roman" w:cs="Times New Roman"/>
+          <w:sz w:val="28"/>
+          <w:szCs w:val="28"/>
+        </w:rPr>
+        <w:tab/>
+      </w:r>
+      <w:r>
+        <w:rPr>
+          <w:rFonts w:ascii="Times New Roman" w:hAnsi="Times New Roman" w:cs="Times New Roman"/>
+          <w:sz w:val="28"/>
+          <w:szCs w:val="28"/>
+        </w:rPr>
+        <w:tab/>
+      </w:r>
+      <w:r>
+        <w:rPr>
+          <w:rFonts w:ascii="Times New Roman" w:hAnsi="Times New Roman" w:cs="Times New Roman"/>
+          <w:sz w:val="24"/>
+          <w:szCs w:val="24"/>
         </w:rPr>
         <w:t>Principal</w:t>
       </w:r>
     </w:p>
-    <w:p/>
+    <w:p>
+      <w:pPr>
+        <w:jc w:val="center"/>
+      </w:pPr>
+    </w:p>
     <w:sectPr>
       <w:pgSz w:w="11906" w:h="16838"/>
       <w:pgMar w:top="1440" w:right="1440" w:bottom="1440" w:left="1440" w:header="708" w:footer="708" w:gutter="0"/>
@@ -1042,7 +1347,7 @@
 </file>
 
 <file path=word/styles.xml><?xml version="1.0" encoding="utf-8"?>
-<w:styles xmlns:r="http://schemas.openxmlformats.org/officeDocument/2006/relationships" xmlns:w="http://schemas.openxmlformats.org/wordprocessingml/2006/main">
+<w:styles xmlns:mc="http://schemas.openxmlformats.org/markup-compatibility/2006" xmlns:r="http://schemas.openxmlformats.org/officeDocument/2006/relationships" xmlns:w="http://schemas.openxmlformats.org/wordprocessingml/2006/main" xmlns:w14="http://schemas.microsoft.com/office/word/2010/wordml" mc:Ignorable="w14">
   <w:docDefaults>
     <w:rPrDefault>
       <w:rPr>
@@ -1213,7 +1518,6 @@
     <w:uiPriority w:val="99"/>
     <w:semiHidden/>
     <w:unhideWhenUsed/>
-    <w:qFormat/>
     <w:tblPr>
       <w:tblInd w:w="0" w:type="dxa"/>
       <w:tblCellMar>
@@ -1259,6 +1563,196 @@
       <w:sz w:val="16"/>
       <w:szCs w:val="16"/>
     </w:rPr>
+  </w:style>
+</w:styles>
+</file>
+
+<file path=word/stylesWithEffects.xml><?xml version="1.0" encoding="utf-8"?>
+<w:styles xmlns:wpc="http://schemas.microsoft.com/office/word/2010/wordprocessingCanvas" xmlns:mc="http://schemas.openxmlformats.org/markup-compatibility/2006" xmlns:o="urn:schemas-microsoft-com:office:office" xmlns:r="http://schemas.openxmlformats.org/officeDocument/2006/relationships" xmlns:m="http://schemas.openxmlformats.org/officeDocument/2006/math" xmlns:v="urn:schemas-microsoft-com:vml" xmlns:wp14="http://schemas.microsoft.com/office/word/2010/wordprocessingDrawing" xmlns:wp="http://schemas.openxmlformats.org/drawingml/2006/wordprocessingDrawing" xmlns:w10="urn:schemas-microsoft-com:office:word" xmlns:w="http://schemas.openxmlformats.org/wordprocessingml/2006/main" xmlns:w14="http://schemas.microsoft.com/office/word/2010/wordml" xmlns:wpg="http://schemas.microsoft.com/office/word/2010/wordprocessingGroup" xmlns:wpi="http://schemas.microsoft.com/office/word/2010/wordprocessingInk" xmlns:wne="http://schemas.microsoft.com/office/word/2006/wordml" xmlns:wps="http://schemas.microsoft.com/office/word/2010/wordprocessingShape" mc:Ignorable="w14 wp14">
+  <w:docDefaults>
+    <w:rPrDefault>
+      <w:rPr>
+        <w:rFonts w:asciiTheme="minorHAnsi" w:eastAsiaTheme="minorEastAsia" w:hAnsiTheme="minorHAnsi" w:cstheme="minorBidi"/>
+        <w:sz w:val="22"/>
+        <w:szCs w:val="22"/>
+        <w:lang w:val="en-IN" w:eastAsia="en-IN" w:bidi="ar-SA"/>
+      </w:rPr>
+    </w:rPrDefault>
+    <w:pPrDefault>
+      <w:pPr>
+        <w:spacing w:after="200" w:line="276" w:lineRule="auto"/>
+      </w:pPr>
+    </w:pPrDefault>
+  </w:docDefaults>
+  <w:latentStyles w:defLockedState="0" w:defUIPriority="99" w:defSemiHidden="1" w:defUnhideWhenUsed="1" w:defQFormat="0" w:count="267">
+    <w:lsdException w:name="Normal" w:semiHidden="0" w:uiPriority="0" w:unhideWhenUsed="0" w:qFormat="1"/>
+    <w:lsdException w:name="heading 1" w:semiHidden="0" w:uiPriority="9" w:unhideWhenUsed="0" w:qFormat="1"/>
+    <w:lsdException w:name="heading 2" w:uiPriority="9" w:qFormat="1"/>
+    <w:lsdException w:name="heading 3" w:uiPriority="9" w:qFormat="1"/>
+    <w:lsdException w:name="heading 4" w:uiPriority="9" w:qFormat="1"/>
+    <w:lsdException w:name="heading 5" w:uiPriority="9" w:qFormat="1"/>
+    <w:lsdException w:name="heading 6" w:uiPriority="9" w:qFormat="1"/>
+    <w:lsdException w:name="heading 7" w:uiPriority="9" w:qFormat="1"/>
+    <w:lsdException w:name="heading 8" w:uiPriority="9" w:qFormat="1"/>
+    <w:lsdException w:name="heading 9" w:uiPriority="9" w:qFormat="1"/>
+    <w:lsdException w:name="toc 1" w:uiPriority="39"/>
+    <w:lsdException w:name="toc 2" w:uiPriority="39"/>
+    <w:lsdException w:name="toc 3" w:uiPriority="39"/>
+    <w:lsdException w:name="toc 4" w:uiPriority="39"/>
+    <w:lsdException w:name="toc 5" w:uiPriority="39"/>
+    <w:lsdException w:name="toc 6" w:uiPriority="39"/>
+    <w:lsdException w:name="toc 7" w:uiPriority="39"/>
+    <w:lsdException w:name="toc 8" w:uiPriority="39"/>
+    <w:lsdException w:name="toc 9" w:uiPriority="39"/>
+    <w:lsdException w:name="caption" w:uiPriority="35" w:qFormat="1"/>
+    <w:lsdException w:name="Title" w:semiHidden="0" w:uiPriority="10" w:unhideWhenUsed="0" w:qFormat="1"/>
+    <w:lsdException w:name="Default Paragraph Font" w:uiPriority="1"/>
+    <w:lsdException w:name="Subtitle" w:semiHidden="0" w:uiPriority="11" w:unhideWhenUsed="0" w:qFormat="1"/>
+    <w:lsdException w:name="Strong" w:semiHidden="0" w:uiPriority="22" w:unhideWhenUsed="0" w:qFormat="1"/>
+    <w:lsdException w:name="Emphasis" w:semiHidden="0" w:uiPriority="20" w:unhideWhenUsed="0" w:qFormat="1"/>
+    <w:lsdException w:name="Table Grid" w:semiHidden="0" w:uiPriority="59" w:unhideWhenUsed="0"/>
+    <w:lsdException w:name="Placeholder Text" w:unhideWhenUsed="0"/>
+    <w:lsdException w:name="No Spacing" w:semiHidden="0" w:uiPriority="1" w:unhideWhenUsed="0" w:qFormat="1"/>
+    <w:lsdException w:name="Light Shading" w:semiHidden="0" w:uiPriority="60" w:unhideWhenUsed="0"/>
+    <w:lsdException w:name="Light List" w:semiHidden="0" w:uiPriority="61" w:unhideWhenUsed="0"/>
+    <w:lsdException w:name="Light Grid" w:semiHidden="0" w:uiPriority="62" w:unhideWhenUsed="0"/>
+    <w:lsdException w:name="Medium Shading 1" w:semiHidden="0" w:uiPriority="63" w:unhideWhenUsed="0"/>
+    <w:lsdException w:name="Medium Shading 2" w:semiHidden="0" w:uiPriority="64" w:unhideWhenUsed="0"/>
+    <w:lsdException w:name="Medium List 1" w:semiHidden="0" w:uiPriority="65" w:unhideWhenUsed="0"/>
+    <w:lsdException w:name="Medium List 2" w:semiHidden="0" w:uiPriority="66" w:unhideWhenUsed="0"/>
+    <w:lsdException w:name="Medium Grid 1" w:semiHidden="0" w:uiPriority="67" w:unhideWhenUsed="0"/>
+    <w:lsdException w:name="Medium Grid 2" w:semiHidden="0" w:uiPriority="68" w:unhideWhenUsed="0"/>
+    <w:lsdException w:name="Medium Grid 3" w:semiHidden="0" w:uiPriority="69" w:unhideWhenUsed="0"/>
+    <w:lsdException w:name="Dark List" w:semiHidden="0" w:uiPriority="70" w:unhideWhenUsed="0"/>
+    <w:lsdException w:name="Colorful Shading" w:semiHidden="0" w:uiPriority="71" w:unhideWhenUsed="0"/>
+    <w:lsdException w:name="Colorful List" w:semiHidden="0" w:uiPriority="72" w:unhideWhenUsed="0"/>
+    <w:lsdException w:name="Colorful Grid" w:semiHidden="0" w:uiPriority="73" w:unhideWhenUsed="0"/>
+    <w:lsdException w:name="Light Shading Accent 1" w:semiHidden="0" w:uiPriority="60" w:unhideWhenUsed="0"/>
+    <w:lsdException w:name="Light List Accent 1" w:semiHidden="0" w:uiPriority="61" w:unhideWhenUsed="0"/>
+    <w:lsdException w:name="Light Grid Accent 1" w:semiHidden="0" w:uiPriority="62" w:unhideWhenUsed="0"/>
+    <w:lsdException w:name="Medium Shading 1 Accent 1" w:semiHidden="0" w:uiPriority="63" w:unhideWhenUsed="0"/>
+    <w:lsdException w:name="Medium Shading 2 Accent 1" w:semiHidden="0" w:uiPriority="64" w:unhideWhenUsed="0"/>
+    <w:lsdException w:name="Medium List 1 Accent 1" w:semiHidden="0" w:uiPriority="65" w:unhideWhenUsed="0"/>
+    <w:lsdException w:name="Revision" w:unhideWhenUsed="0"/>
+    <w:lsdException w:name="List Paragraph" w:semiHidden="0" w:uiPriority="34" w:unhideWhenUsed="0" w:qFormat="1"/>
+    <w:lsdException w:name="Quote" w:semiHidden="0" w:uiPriority="29" w:unhideWhenUsed="0" w:qFormat="1"/>
+    <w:lsdException w:name="Intense Quote" w:semiHidden="0" w:uiPriority="30" w:unhideWhenUsed="0" w:qFormat="1"/>
+    <w:lsdException w:name="Medium List 2 Accent 1" w:semiHidden="0" w:uiPriority="66" w:unhideWhenUsed="0"/>
+    <w:lsdException w:name="Medium Grid 1 Accent 1" w:semiHidden="0" w:uiPriority="67" w:unhideWhenUsed="0"/>
+    <w:lsdException w:name="Medium Grid 2 Accent 1" w:semiHidden="0" w:uiPriority="68" w:unhideWhenUsed="0"/>
+    <w:lsdException w:name="Medium Grid 3 Accent 1" w:semiHidden="0" w:uiPriority="69" w:unhideWhenUsed="0"/>
+    <w:lsdException w:name="Dark List Accent 1" w:semiHidden="0" w:uiPriority="70" w:unhideWhenUsed="0"/>
+    <w:lsdException w:name="Colorful Shading Accent 1" w:semiHidden="0" w:uiPriority="71" w:unhideWhenUsed="0"/>
+    <w:lsdException w:name="Colorful List Accent 1" w:semiHidden="0" w:uiPriority="72" w:unhideWhenUsed="0"/>
+    <w:lsdException w:name="Colorful Grid Accent 1" w:semiHidden="0" w:uiPriority="73" w:unhideWhenUsed="0"/>
+    <w:lsdException w:name="Light Shading Accent 2" w:semiHidden="0" w:uiPriority="60" w:unhideWhenUsed="0"/>
+    <w:lsdException w:name="Light List Accent 2" w:semiHidden="0" w:uiPriority="61" w:unhideWhenUsed="0"/>
+    <w:lsdException w:name="Light Grid Accent 2" w:semiHidden="0" w:uiPriority="62" w:unhideWhenUsed="0"/>
+    <w:lsdException w:name="Medium Shading 1 Accent 2" w:semiHidden="0" w:uiPriority="63" w:unhideWhenUsed="0"/>
+    <w:lsdException w:name="Medium Shading 2 Accent 2" w:semiHidden="0" w:uiPriority="64" w:unhideWhenUsed="0"/>
+    <w:lsdException w:name="Medium List 1 Accent 2" w:semiHidden="0" w:uiPriority="65" w:unhideWhenUsed="0"/>
+    <w:lsdException w:name="Medium List 2 Accent 2" w:semiHidden="0" w:uiPriority="66" w:unhideWhenUsed="0"/>
+    <w:lsdException w:name="Medium Grid 1 Accent 2" w:semiHidden="0" w:uiPriority="67" w:unhideWhenUsed="0"/>
+    <w:lsdException w:name="Medium Grid 2 Accent 2" w:semiHidden="0" w:uiPriority="68" w:unhideWhenUsed="0"/>
+    <w:lsdException w:name="Medium Grid 3 Accent 2" w:semiHidden="0" w:uiPriority="69" w:unhideWhenUsed="0"/>
+    <w:lsdException w:name="Dark List Accent 2" w:semiHidden="0" w:uiPriority="70" w:unhideWhenUsed="0"/>
+    <w:lsdException w:name="Colorful Shading Accent 2" w:semiHidden="0" w:uiPriority="71" w:unhideWhenUsed="0"/>
+    <w:lsdException w:name="Colorful List Accent 2" w:semiHidden="0" w:uiPriority="72" w:unhideWhenUsed="0"/>
+    <w:lsdException w:name="Colorful Grid Accent 2" w:semiHidden="0" w:uiPriority="73" w:unhideWhenUsed="0"/>
+    <w:lsdException w:name="Light Shading Accent 3" w:semiHidden="0" w:uiPriority="60" w:unhideWhenUsed="0"/>
+    <w:lsdException w:name="Light List Accent 3" w:semiHidden="0" w:uiPriority="61" w:unhideWhenUsed="0"/>
+    <w:lsdException w:name="Light Grid Accent 3" w:semiHidden="0" w:uiPriority="62" w:unhideWhenUsed="0"/>
+    <w:lsdException w:name="Medium Shading 1 Accent 3" w:semiHidden="0" w:uiPriority="63" w:unhideWhenUsed="0"/>
+    <w:lsdException w:name="Medium Shading 2 Accent 3" w:semiHidden="0" w:uiPriority="64" w:unhideWhenUsed="0"/>
+    <w:lsdException w:name="Medium List 1 Accent 3" w:semiHidden="0" w:uiPriority="65" w:unhideWhenUsed="0"/>
+    <w:lsdException w:name="Medium List 2 Accent 3" w:semiHidden="0" w:uiPriority="66" w:unhideWhenUsed="0"/>
+    <w:lsdException w:name="Medium Grid 1 Accent 3" w:semiHidden="0" w:uiPriority="67" w:unhideWhenUsed="0"/>
+    <w:lsdException w:name="Medium Grid 2 Accent 3" w:semiHidden="0" w:uiPriority="68" w:unhideWhenUsed="0"/>
+    <w:lsdException w:name="Medium Grid 3 Accent 3" w:semiHidden="0" w:uiPriority="69" w:unhideWhenUsed="0"/>
+    <w:lsdException w:name="Dark List Accent 3" w:semiHidden="0" w:uiPriority="70" w:unhideWhenUsed="0"/>
+    <w:lsdException w:name="Colorful Shading Accent 3" w:semiHidden="0" w:uiPriority="71" w:unhideWhenUsed="0"/>
+    <w:lsdException w:name="Colorful List Accent 3" w:semiHidden="0" w:uiPriority="72" w:unhideWhenUsed="0"/>
+    <w:lsdException w:name="Colorful Grid Accent 3" w:semiHidden="0" w:uiPriority="73" w:unhideWhenUsed="0"/>
+    <w:lsdException w:name="Light Shading Accent 4" w:semiHidden="0" w:uiPriority="60" w:unhideWhenUsed="0"/>
+    <w:lsdException w:name="Light List Accent 4" w:semiHidden="0" w:uiPriority="61" w:unhideWhenUsed="0"/>
+    <w:lsdException w:name="Light Grid Accent 4" w:semiHidden="0" w:uiPriority="62" w:unhideWhenUsed="0"/>
+    <w:lsdException w:name="Medium Shading 1 Accent 4" w:semiHidden="0" w:uiPriority="63" w:unhideWhenUsed="0"/>
+    <w:lsdException w:name="Medium Shading 2 Accent 4" w:semiHidden="0" w:uiPriority="64" w:unhideWhenUsed="0"/>
+    <w:lsdException w:name="Medium List 1 Accent 4" w:semiHidden="0" w:uiPriority="65" w:unhideWhenUsed="0"/>
+    <w:lsdException w:name="Medium List 2 Accent 4" w:semiHidden="0" w:uiPriority="66" w:unhideWhenUsed="0"/>
+    <w:lsdException w:name="Medium Grid 1 Accent 4" w:semiHidden="0" w:uiPriority="67" w:unhideWhenUsed="0"/>
+    <w:lsdException w:name="Medium Grid 2 Accent 4" w:semiHidden="0" w:uiPriority="68" w:unhideWhenUsed="0"/>
+    <w:lsdException w:name="Medium Grid 3 Accent 4" w:semiHidden="0" w:uiPriority="69" w:unhideWhenUsed="0"/>
+    <w:lsdException w:name="Dark List Accent 4" w:semiHidden="0" w:uiPriority="70" w:unhideWhenUsed="0"/>
+    <w:lsdException w:name="Colorful Shading Accent 4" w:semiHidden="0" w:uiPriority="71" w:unhideWhenUsed="0"/>
+    <w:lsdException w:name="Colorful List Accent 4" w:semiHidden="0" w:uiPriority="72" w:unhideWhenUsed="0"/>
+    <w:lsdException w:name="Colorful Grid Accent 4" w:semiHidden="0" w:uiPriority="73" w:unhideWhenUsed="0"/>
+    <w:lsdException w:name="Light Shading Accent 5" w:semiHidden="0" w:uiPriority="60" w:unhideWhenUsed="0"/>
+    <w:lsdException w:name="Light List Accent 5" w:semiHidden="0" w:uiPriority="61" w:unhideWhenUsed="0"/>
+    <w:lsdException w:name="Light Grid Accent 5" w:semiHidden="0" w:uiPriority="62" w:unhideWhenUsed="0"/>
+    <w:lsdException w:name="Medium Shading 1 Accent 5" w:semiHidden="0" w:uiPriority="63" w:unhideWhenUsed="0"/>
+    <w:lsdException w:name="Medium Shading 2 Accent 5" w:semiHidden="0" w:uiPriority="64" w:unhideWhenUsed="0"/>
+    <w:lsdException w:name="Medium List 1 Accent 5" w:semiHidden="0" w:uiPriority="65" w:unhideWhenUsed="0"/>
+    <w:lsdException w:name="Medium List 2 Accent 5" w:semiHidden="0" w:uiPriority="66" w:unhideWhenUsed="0"/>
+    <w:lsdException w:name="Medium Grid 1 Accent 5" w:semiHidden="0" w:uiPriority="67" w:unhideWhenUsed="0"/>
+    <w:lsdException w:name="Medium Grid 2 Accent 5" w:semiHidden="0" w:uiPriority="68" w:unhideWhenUsed="0"/>
+    <w:lsdException w:name="Medium Grid 3 Accent 5" w:semiHidden="0" w:uiPriority="69" w:unhideWhenUsed="0"/>
+    <w:lsdException w:name="Dark List Accent 5" w:semiHidden="0" w:uiPriority="70" w:unhideWhenUsed="0"/>
+    <w:lsdException w:name="Colorful Shading Accent 5" w:semiHidden="0" w:uiPriority="71" w:unhideWhenUsed="0"/>
+    <w:lsdException w:name="Colorful List Accent 5" w:semiHidden="0" w:uiPriority="72" w:unhideWhenUsed="0"/>
+    <w:lsdException w:name="Colorful Grid Accent 5" w:semiHidden="0" w:uiPriority="73" w:unhideWhenUsed="0"/>
+    <w:lsdException w:name="Light Shading Accent 6" w:semiHidden="0" w:uiPriority="60" w:unhideWhenUsed="0"/>
+    <w:lsdException w:name="Light List Accent 6" w:semiHidden="0" w:uiPriority="61" w:unhideWhenUsed="0"/>
+    <w:lsdException w:name="Light Grid Accent 6" w:semiHidden="0" w:uiPriority="62" w:unhideWhenUsed="0"/>
+    <w:lsdException w:name="Medium Shading 1 Accent 6" w:semiHidden="0" w:uiPriority="63" w:unhideWhenUsed="0"/>
+    <w:lsdException w:name="Medium Shading 2 Accent 6" w:semiHidden="0" w:uiPriority="64" w:unhideWhenUsed="0"/>
+    <w:lsdException w:name="Medium List 1 Accent 6" w:semiHidden="0" w:uiPriority="65" w:unhideWhenUsed="0"/>
+    <w:lsdException w:name="Medium List 2 Accent 6" w:semiHidden="0" w:uiPriority="66" w:unhideWhenUsed="0"/>
+    <w:lsdException w:name="Medium Grid 1 Accent 6" w:semiHidden="0" w:uiPriority="67" w:unhideWhenUsed="0"/>
+    <w:lsdException w:name="Medium Grid 2 Accent 6" w:semiHidden="0" w:uiPriority="68" w:unhideWhenUsed="0"/>
+    <w:lsdException w:name="Medium Grid 3 Accent 6" w:semiHidden="0" w:uiPriority="69" w:unhideWhenUsed="0"/>
+    <w:lsdException w:name="Dark List Accent 6" w:semiHidden="0" w:uiPriority="70" w:unhideWhenUsed="0"/>
+    <w:lsdException w:name="Colorful Shading Accent 6" w:semiHidden="0" w:uiPriority="71" w:unhideWhenUsed="0"/>
+    <w:lsdException w:name="Colorful List Accent 6" w:semiHidden="0" w:uiPriority="72" w:unhideWhenUsed="0"/>
+    <w:lsdException w:name="Colorful Grid Accent 6" w:semiHidden="0" w:uiPriority="73" w:unhideWhenUsed="0"/>
+    <w:lsdException w:name="Subtle Emphasis" w:semiHidden="0" w:uiPriority="19" w:unhideWhenUsed="0" w:qFormat="1"/>
+    <w:lsdException w:name="Intense Emphasis" w:semiHidden="0" w:uiPriority="21" w:unhideWhenUsed="0" w:qFormat="1"/>
+    <w:lsdException w:name="Subtle Reference" w:semiHidden="0" w:uiPriority="31" w:unhideWhenUsed="0" w:qFormat="1"/>
+    <w:lsdException w:name="Intense Reference" w:semiHidden="0" w:uiPriority="32" w:unhideWhenUsed="0" w:qFormat="1"/>
+    <w:lsdException w:name="Book Title" w:semiHidden="0" w:uiPriority="33" w:unhideWhenUsed="0" w:qFormat="1"/>
+    <w:lsdException w:name="Bibliography" w:uiPriority="37"/>
+    <w:lsdException w:name="TOC Heading" w:uiPriority="39" w:qFormat="1"/>
+  </w:latentStyles>
+  <w:style w:type="paragraph" w:default="1" w:styleId="Normal">
+    <w:name w:val="Normal"/>
+    <w:qFormat/>
+  </w:style>
+  <w:style w:type="character" w:default="1" w:styleId="DefaultParagraphFont">
+    <w:name w:val="Default Paragraph Font"/>
+    <w:uiPriority w:val="1"/>
+    <w:semiHidden/>
+    <w:unhideWhenUsed/>
+  </w:style>
+  <w:style w:type="table" w:default="1" w:styleId="TableNormal">
+    <w:name w:val="Normal Table"/>
+    <w:uiPriority w:val="99"/>
+    <w:semiHidden/>
+    <w:unhideWhenUsed/>
+    <w:tblPr>
+      <w:tblInd w:w="0" w:type="dxa"/>
+      <w:tblCellMar>
+        <w:top w:w="0" w:type="dxa"/>
+        <w:left w:w="108" w:type="dxa"/>
+        <w:bottom w:w="0" w:type="dxa"/>
+        <w:right w:w="108" w:type="dxa"/>
+      </w:tblCellMar>
+    </w:tblPr>
+  </w:style>
+  <w:style w:type="numbering" w:default="1" w:styleId="NoList">
+    <w:name w:val="No List"/>
+    <w:uiPriority w:val="99"/>
+    <w:semiHidden/>
+    <w:unhideWhenUsed/>
   </w:style>
 </w:styles>
 </file>
@@ -1518,7 +2012,7 @@
   <a:extraClrSchemeLst/>
   <a:extLst>
     <a:ext uri="{05A4C25C-085E-4340-85A3-A5531E510DB2}">
-      <thm15:themeFamily xmlns:thm15="http://schemas.microsoft.com/office/thememl/2012/main" xmlns="" name="Office Theme" id="{62F939B6-93AF-4DB8-9C6B-D6C7DFDC589F}" vid="{4A3C46E8-61CC-4603-A589-7422A47A8E4A}"/>
+      <thm15:themeFamily xmlns="" xmlns:thm15="http://schemas.microsoft.com/office/thememl/2012/main" name="Office Theme" id="{62F939B6-93AF-4DB8-9C6B-D6C7DFDC589F}" vid="{4A3C46E8-61CC-4603-A589-7422A47A8E4A}"/>
     </a:ext>
   </a:extLst>
 </a:theme>
